--- a/Lab+4+-+Final+Project+(Report)-20200420/final_report_3.docx
+++ b/Lab+4+-+Final+Project+(Report)-20200420/final_report_3.docx
@@ -32,6 +32,9 @@
         <w:t>using sklearn</w:t>
       </w:r>
       <w:r>
+        <w:t xml:space="preserve"> standard scaler</w:t>
+      </w:r>
+      <w:r>
         <w:t>.</w:t>
       </w:r>
       <w:r>
@@ -53,7 +56,10 @@
         <w:t xml:space="preserve">one </w:t>
       </w:r>
       <w:r>
-        <w:t>as shown in Figure…</w:t>
+        <w:t>as shown in Figure</w:t>
+      </w:r>
+      <w:r>
+        <w:t>1</w:t>
       </w:r>
       <w:r>
         <w:t xml:space="preserve">. The bias is also added to the </w:t>
@@ -62,7 +68,13 @@
         <w:t>independent variable x</w:t>
       </w:r>
       <w:r>
-        <w:t xml:space="preserve"> as shown in Figure..</w:t>
+        <w:t xml:space="preserve"> as shown in Figure</w:t>
+      </w:r>
+      <w:r>
+        <w:t>2</w:t>
+      </w:r>
+      <w:r>
+        <w:t>.</w:t>
       </w:r>
     </w:p>
     <w:p>
@@ -112,7 +124,10 @@
         <w:jc w:val="center"/>
       </w:pPr>
       <w:r>
-        <w:t>Figure:</w:t>
+        <w:t>Figure</w:t>
+      </w:r>
+      <w:r>
+        <w:t>1:</w:t>
       </w:r>
       <w:r>
         <w:t xml:space="preserve"> </w:t>
@@ -190,7 +205,13 @@
         <w:jc w:val="center"/>
       </w:pPr>
       <w:r>
-        <w:t>Figure:</w:t>
+        <w:t>Figure</w:t>
+      </w:r>
+      <w:r>
+        <w:t>2</w:t>
+      </w:r>
+      <w:r>
+        <w:t>:</w:t>
       </w:r>
       <w:r>
         <w:t xml:space="preserve"> </w:t>
@@ -515,7 +536,13 @@
         <w:t xml:space="preserve">. </w:t>
       </w:r>
       <w:r>
-        <w:t>From correlation plot as shown in Figure…., the most un-important variable are orientation, glazing area, and glazing area distribution as their correlation to dependent variable y is very small such that the absolute value is less than 0.3</w:t>
+        <w:t>From correlation plot as shown in Figure</w:t>
+      </w:r>
+      <w:r>
+        <w:t>3,</w:t>
+      </w:r>
+      <w:r>
+        <w:t xml:space="preserve"> the most un-important variable are orientation, glazing area, and glazing area distribution as their correlation to dependent variable y is very small such that the absolute value is less than 0.3</w:t>
       </w:r>
       <w:r>
         <w:t>.</w:t>
@@ -528,9 +555,9 @@
         </w:rPr>
         <w:lastRenderedPageBreak/>
         <w:drawing>
-          <wp:inline distT="0" distB="0" distL="0" distR="0" wp14:anchorId="613CCA72" wp14:editId="742F645B">
-            <wp:extent cx="5507502" cy="3075610"/>
-            <wp:effectExtent l="0" t="0" r="0" b="0"/>
+          <wp:inline distT="0" distB="0" distL="0" distR="0" wp14:anchorId="613CCA72" wp14:editId="4D4821AE">
+            <wp:extent cx="6197173" cy="3460750"/>
+            <wp:effectExtent l="0" t="0" r="0" b="6350"/>
             <wp:docPr id="2" name="Picture 2"/>
             <wp:cNvGraphicFramePr>
               <a:graphicFrameLocks xmlns:a="http://schemas.openxmlformats.org/drawingml/2006/main" noChangeAspect="1"/>
@@ -551,7 +578,7 @@
                   <pic:spPr>
                     <a:xfrm>
                       <a:off x="0" y="0"/>
-                      <a:ext cx="5562969" cy="3106585"/>
+                      <a:ext cx="6263106" cy="3497570"/>
                     </a:xfrm>
                     <a:prstGeom prst="rect">
                       <a:avLst/>
@@ -569,7 +596,13 @@
         <w:jc w:val="center"/>
       </w:pPr>
       <w:r>
-        <w:t>Figure:</w:t>
+        <w:t>Figure</w:t>
+      </w:r>
+      <w:r>
+        <w:t>3</w:t>
+      </w:r>
+      <w:r>
+        <w:t>:</w:t>
       </w:r>
       <w:r>
         <w:t xml:space="preserve"> </w:t>
@@ -629,7 +662,13 @@
         <w:t>dependent variable y</w:t>
       </w:r>
       <w:r>
-        <w:t xml:space="preserve">. The process begin </w:t>
+        <w:t xml:space="preserve">. The process </w:t>
+      </w:r>
+      <w:r>
+        <w:t>begins</w:t>
+      </w:r>
+      <w:r>
+        <w:t xml:space="preserve"> </w:t>
       </w:r>
       <w:r>
         <w:t>with</w:t>
@@ -683,7 +722,25 @@
         <w:t>significant level of 0.05</w:t>
       </w:r>
       <w:r>
-        <w:t xml:space="preserve">, the first variable to be removed was orientation that have P-value of 0.423 shown in Figure …. which is higher than significant level. The second variable was glazing area orientation with P-value of 0.196 shown in Figure… . After these 2 variables have been remove¸ no variable has p-value more than significant level shown in Figure… . This indicate that orientation and glazing area is </w:t>
+        <w:t>, the first variable to be removed was orientation that have P-value of 0.423 shown in Figure</w:t>
+      </w:r>
+      <w:r>
+        <w:t xml:space="preserve">4 </w:t>
+      </w:r>
+      <w:r>
+        <w:t>which is higher than significant level. The second variable was glazing area orientation with P-value of 0.196 shown in Figure</w:t>
+      </w:r>
+      <w:r>
+        <w:t>5</w:t>
+      </w:r>
+      <w:r>
+        <w:t>. After these 2 variables have been remove¸ no variable has p-value more than significant level shown in Figure</w:t>
+      </w:r>
+      <w:r>
+        <w:t>6</w:t>
+      </w:r>
+      <w:r>
+        <w:t xml:space="preserve">. This indicate that orientation and glazing area is </w:t>
       </w:r>
       <w:r>
         <w:t xml:space="preserve">not that important in a sense that the model can still </w:t>
@@ -704,9 +761,9 @@
           <w:noProof/>
         </w:rPr>
         <w:drawing>
-          <wp:inline distT="0" distB="0" distL="0" distR="0" wp14:anchorId="3E73360F" wp14:editId="64EDA66D">
-            <wp:extent cx="5100103" cy="1744715"/>
-            <wp:effectExtent l="0" t="0" r="5715" b="8255"/>
+          <wp:inline distT="0" distB="0" distL="0" distR="0" wp14:anchorId="3E73360F" wp14:editId="3F225504">
+            <wp:extent cx="6165850" cy="2109301"/>
+            <wp:effectExtent l="0" t="0" r="6350" b="5715"/>
             <wp:docPr id="4" name="Picture 4"/>
             <wp:cNvGraphicFramePr>
               <a:graphicFrameLocks xmlns:a="http://schemas.openxmlformats.org/drawingml/2006/main" noChangeAspect="1"/>
@@ -727,7 +784,7 @@
                   <pic:spPr>
                     <a:xfrm>
                       <a:off x="0" y="0"/>
-                      <a:ext cx="5291161" cy="1810075"/>
+                      <a:ext cx="6416638" cy="2195094"/>
                     </a:xfrm>
                     <a:prstGeom prst="rect">
                       <a:avLst/>
@@ -745,7 +802,14 @@
         <w:jc w:val="center"/>
       </w:pPr>
       <w:r>
-        <w:t>Figure:</w:t>
+        <w:lastRenderedPageBreak/>
+        <w:t>Figure</w:t>
+      </w:r>
+      <w:r>
+        <w:t>4</w:t>
+      </w:r>
+      <w:r>
+        <w:t>:</w:t>
       </w:r>
       <w:r>
         <w:t xml:space="preserve"> </w:t>
@@ -763,11 +827,10 @@
         <w:rPr>
           <w:noProof/>
         </w:rPr>
-        <w:lastRenderedPageBreak/>
         <w:drawing>
-          <wp:inline distT="0" distB="0" distL="0" distR="0" wp14:anchorId="174D0C17" wp14:editId="01D59518">
-            <wp:extent cx="5332909" cy="1662545"/>
-            <wp:effectExtent l="0" t="0" r="1270" b="0"/>
+          <wp:inline distT="0" distB="0" distL="0" distR="0" wp14:anchorId="174D0C17" wp14:editId="1F739FC0">
+            <wp:extent cx="5988414" cy="1866900"/>
+            <wp:effectExtent l="0" t="0" r="0" b="0"/>
             <wp:docPr id="3" name="Picture 3"/>
             <wp:cNvGraphicFramePr>
               <a:graphicFrameLocks xmlns:a="http://schemas.openxmlformats.org/drawingml/2006/main" noChangeAspect="1"/>
@@ -788,7 +851,7 @@
                   <pic:spPr>
                     <a:xfrm>
                       <a:off x="0" y="0"/>
-                      <a:ext cx="5751671" cy="1793095"/>
+                      <a:ext cx="6469970" cy="2017026"/>
                     </a:xfrm>
                     <a:prstGeom prst="rect">
                       <a:avLst/>
@@ -806,16 +869,19 @@
         <w:jc w:val="center"/>
       </w:pPr>
       <w:r>
-        <w:t xml:space="preserve">Figure: </w:t>
+        <w:t>Figure</w:t>
+      </w:r>
+      <w:r>
+        <w:t>5</w:t>
+      </w:r>
+      <w:r>
+        <w:t xml:space="preserve">: </w:t>
       </w:r>
       <w:r>
         <w:t>B</w:t>
       </w:r>
       <w:r>
-        <w:t xml:space="preserve">ackward elimination </w:t>
-      </w:r>
-      <w:r>
-        <w:t>2</w:t>
+        <w:t>ackward elimination 2</w:t>
       </w:r>
     </w:p>
     <w:p/>
@@ -825,9 +891,9 @@
           <w:noProof/>
         </w:rPr>
         <w:drawing>
-          <wp:inline distT="0" distB="0" distL="0" distR="0" wp14:anchorId="3B16CDB5" wp14:editId="74DE6EFE">
-            <wp:extent cx="5254437" cy="1486511"/>
-            <wp:effectExtent l="0" t="0" r="3810" b="0"/>
+          <wp:inline distT="0" distB="0" distL="0" distR="0" wp14:anchorId="3B16CDB5" wp14:editId="5D46D02A">
+            <wp:extent cx="5880756" cy="1663700"/>
+            <wp:effectExtent l="0" t="0" r="5715" b="0"/>
             <wp:docPr id="5" name="Picture 5"/>
             <wp:cNvGraphicFramePr>
               <a:graphicFrameLocks xmlns:a="http://schemas.openxmlformats.org/drawingml/2006/main" noChangeAspect="1"/>
@@ -848,7 +914,7 @@
                   <pic:spPr>
                     <a:xfrm>
                       <a:off x="0" y="0"/>
-                      <a:ext cx="5472150" cy="1548103"/>
+                      <a:ext cx="6143369" cy="1737995"/>
                     </a:xfrm>
                     <a:prstGeom prst="rect">
                       <a:avLst/>
@@ -866,21 +932,27 @@
         <w:jc w:val="center"/>
       </w:pPr>
       <w:r>
-        <w:t xml:space="preserve">Figure: </w:t>
+        <w:t>Figure</w:t>
+      </w:r>
+      <w:r>
+        <w:t>6</w:t>
+      </w:r>
+      <w:r>
+        <w:t xml:space="preserve">: </w:t>
       </w:r>
       <w:r>
         <w:t>B</w:t>
       </w:r>
       <w:r>
-        <w:t xml:space="preserve">ackward elimination </w:t>
-      </w:r>
-      <w:r>
-        <w:t>3</w:t>
-      </w:r>
-    </w:p>
-    <w:p>
-      <w:r>
-        <w:t>The train and test set error after performing least squared linear regression are shown in Table…</w:t>
+        <w:t>ackward elimination 3</w:t>
+      </w:r>
+    </w:p>
+    <w:p>
+      <w:r>
+        <w:t>The train and test set error after performing least squared linear regression are shown in Table</w:t>
+      </w:r>
+      <w:r>
+        <w:t>1</w:t>
       </w:r>
       <w:r>
         <w:t xml:space="preserve"> for the case that consider all variable as well as the backward elimination case</w:t>
@@ -891,7 +963,13 @@
     </w:p>
     <w:p>
       <w:r>
-        <w:t xml:space="preserve">Table: </w:t>
+        <w:t>Table</w:t>
+      </w:r>
+      <w:r>
+        <w:t>1</w:t>
+      </w:r>
+      <w:r>
+        <w:t xml:space="preserve">: </w:t>
       </w:r>
       <w:r>
         <w:t>R</w:t>
@@ -1017,7 +1095,16 @@
     <w:p/>
     <w:p>
       <w:r>
-        <w:t>Since the data have more than 2 dimensions, the train and test plot accuracy are generated in terms of correlation between actual value of dependent variable y and the predicted value.</w:t>
+        <w:t>Since the data have more than 2 dimensions, the train and test plot accuracy are generated in terms of correlation between actual value of dependent variable y and the predicted value</w:t>
+      </w:r>
+      <w:r>
+        <w:t xml:space="preserve"> as shown in Figure</w:t>
+      </w:r>
+      <w:r>
+        <w:t>7.</w:t>
+      </w:r>
+      <w:r>
+        <w:t xml:space="preserve"> </w:t>
       </w:r>
     </w:p>
     <w:p>
@@ -1068,13 +1155,13 @@
         <w:jc w:val="center"/>
       </w:pPr>
       <w:r>
-        <w:t xml:space="preserve">Figure: </w:t>
-      </w:r>
-      <w:r>
-        <w:t>C</w:t>
-      </w:r>
-      <w:r>
-        <w:t>orrelation between actual value of dependent variable y and the predicted value</w:t>
+        <w:t>Figure</w:t>
+      </w:r>
+      <w:r>
+        <w:t>7</w:t>
+      </w:r>
+      <w:r>
+        <w:t>: Correlation between actual value of dependent variable y and the predicted value</w:t>
       </w:r>
     </w:p>
     <w:p/>
@@ -1120,7 +1207,10 @@
         <w:t>α</w:t>
       </w:r>
       <w:r>
-        <w:t>,s2|D) ,</w:t>
+        <w:t>,s2|D</w:t>
+      </w:r>
+      <w:r>
+        <w:t>),</w:t>
       </w:r>
       <w:r>
         <w:t xml:space="preserve"> </w:t>
@@ -1147,7 +1237,13 @@
         <w:rPr>
           <w:rFonts w:cstheme="minorHAnsi"/>
         </w:rPr>
-        <w:t>α and s2. First the full posterior can be re-written as a product of weight posterior and probability of α and s2 given the dataset as shown in Eq…. .</w:t>
+        <w:t>α and s2. First the full posterior can be re-written as a product of weight posterior and probability of α and s2 given the dataset as shown</w:t>
+      </w:r>
+      <w:r>
+        <w:rPr>
+          <w:rFonts w:cstheme="minorHAnsi"/>
+        </w:rPr>
+        <w:t>:</w:t>
       </w:r>
     </w:p>
     <w:p>
@@ -1377,6 +1473,32 @@
       </w:r>
     </w:p>
     <w:p>
+      <w:pPr>
+        <w:jc w:val="center"/>
+        <w:rPr>
+          <w:rFonts w:cstheme="minorHAnsi"/>
+        </w:rPr>
+      </w:pPr>
+      <w:r>
+        <w:rPr>
+          <w:rFonts w:cstheme="minorHAnsi"/>
+        </w:rPr>
+        <w:t>Figure</w:t>
+      </w:r>
+      <w:r>
+        <w:rPr>
+          <w:rFonts w:cstheme="minorHAnsi"/>
+        </w:rPr>
+        <w:t>8</w:t>
+      </w:r>
+      <w:r>
+        <w:rPr>
+          <w:rFonts w:cstheme="minorHAnsi"/>
+        </w:rPr>
+        <w:t>: Log marginal likelihood function</w:t>
+      </w:r>
+    </w:p>
+    <w:p>
       <w:r>
         <w:rPr>
           <w:rFonts w:cstheme="minorHAnsi"/>
@@ -1390,7 +1512,13 @@
         <w:t xml:space="preserve">the function </w:t>
       </w:r>
       <w:r>
-        <w:t xml:space="preserve">“log_marginal_likelihood” as shown in Figure…. </w:t>
+        <w:t>“log_marginal_likelihood” as shown in Figure</w:t>
+      </w:r>
+      <w:r>
+        <w:t>8</w:t>
+      </w:r>
+      <w:r>
+        <w:t xml:space="preserve"> </w:t>
       </w:r>
       <w:r>
         <w:t>that is the log pdf of n</w:t>
@@ -1566,7 +1694,7 @@
         <w:rPr>
           <w:rFonts w:cstheme="minorHAnsi"/>
         </w:rPr>
-        <w:t>mean value of the weight posterior distribution (</w:t>
+        <w:t>mean of the weight posterior distribution (</w:t>
       </w:r>
       <w:r>
         <w:t>(x</w:t>
@@ -1609,10 +1737,7 @@
         <w:t>T</w:t>
       </w:r>
       <w:r>
-        <w:t>y</w:t>
-      </w:r>
-      <w:r>
-        <w:t>)</w:t>
+        <w:t>y)</w:t>
       </w:r>
       <w:r>
         <w:t>.</w:t>
@@ -1656,12 +1781,21 @@
         <w:t xml:space="preserve"> 4.5399929762484854e-05</w:t>
       </w:r>
       <w:r>
-        <w:t xml:space="preserve"> ) . All parameters are shown in Table…</w:t>
-      </w:r>
-    </w:p>
-    <w:p>
-      <w:r>
-        <w:t xml:space="preserve">Table: </w:t>
+        <w:t xml:space="preserve"> ) . All parameters are shown in Table</w:t>
+      </w:r>
+      <w:r>
+        <w:t>2.</w:t>
+      </w:r>
+    </w:p>
+    <w:p>
+      <w:r>
+        <w:t>Table</w:t>
+      </w:r>
+      <w:r>
+        <w:t>2</w:t>
+      </w:r>
+      <w:r>
+        <w:t xml:space="preserve">: </w:t>
       </w:r>
       <w:r>
         <w:t xml:space="preserve">Value of </w:t>
@@ -2104,6 +2238,12 @@
         <w:rPr>
           <w:rFonts w:cstheme="minorHAnsi"/>
         </w:rPr>
+        <w:t xml:space="preserve"> </w:t>
+      </w:r>
+      <w:r>
+        <w:rPr>
+          <w:rFonts w:cstheme="minorHAnsi"/>
+        </w:rPr>
         <w:t>and s2.</w:t>
       </w:r>
       <w:r>
@@ -2128,7 +2268,10 @@
         <w:t>Table</w:t>
       </w:r>
       <w:r>
-        <w:t xml:space="preserve">…. to distinguish between good and bad hyper-parameter selection. If the value of </w:t>
+        <w:t>3</w:t>
+      </w:r>
+      <w:r>
+        <w:t xml:space="preserve"> to distinguish between good and bad hyper-parameter selection. If the value of </w:t>
       </w:r>
       <w:r>
         <w:rPr>
@@ -2143,13 +2286,16 @@
         <w:t xml:space="preserve"> </w:t>
       </w:r>
       <w:r>
-        <w:t xml:space="preserve">It is cleared that, by optimally chose the value of alpha and s2 </w:t>
-      </w:r>
-      <w:r>
-        <w:t xml:space="preserve">, this </w:t>
-      </w:r>
-      <w:r>
-        <w:t>can decrease the RMSE of train and test set as shown in Figure.. and Figure…</w:t>
+        <w:t>It is cleared that, by optimally chose the value of alpha and s2 , this can decrease the RMSE of train and test set as shown in Figure</w:t>
+      </w:r>
+      <w:r>
+        <w:t>9</w:t>
+      </w:r>
+      <w:r>
+        <w:t xml:space="preserve"> and Figure</w:t>
+      </w:r>
+      <w:r>
+        <w:t>10.</w:t>
       </w:r>
     </w:p>
     <w:p>
@@ -2162,7 +2308,19 @@
         <w:rPr>
           <w:noProof/>
         </w:rPr>
-        <w:t xml:space="preserve">Table: </w:t>
+        <w:t>Table</w:t>
+      </w:r>
+      <w:r>
+        <w:rPr>
+          <w:noProof/>
+        </w:rPr>
+        <w:t>3</w:t>
+      </w:r>
+      <w:r>
+        <w:rPr>
+          <w:noProof/>
+        </w:rPr>
+        <w:t xml:space="preserve">: </w:t>
       </w:r>
       <w:r>
         <w:rPr>
@@ -2476,6 +2634,12 @@
         <w:rPr>
           <w:rFonts w:cstheme="minorHAnsi"/>
         </w:rPr>
+        <w:t>9</w:t>
+      </w:r>
+      <w:r>
+        <w:rPr>
+          <w:rFonts w:cstheme="minorHAnsi"/>
+        </w:rPr>
         <w:t xml:space="preserve">: </w:t>
       </w:r>
       <w:r>
@@ -2561,7 +2725,19 @@
         <w:rPr>
           <w:rFonts w:cstheme="minorHAnsi"/>
         </w:rPr>
-        <w:t xml:space="preserve">Figure: </w:t>
+        <w:t>Figure</w:t>
+      </w:r>
+      <w:r>
+        <w:rPr>
+          <w:rFonts w:cstheme="minorHAnsi"/>
+        </w:rPr>
+        <w:t>10</w:t>
+      </w:r>
+      <w:r>
+        <w:rPr>
+          <w:rFonts w:cstheme="minorHAnsi"/>
+        </w:rPr>
+        <w:t xml:space="preserve">: </w:t>
       </w:r>
       <w:r>
         <w:rPr>
@@ -2602,7 +2778,25 @@
         </w:rPr>
       </w:pPr>
       <w:r>
-        <w:t>The obtained value of log alpha and log s2 is marked on the contour plot with red color dot. The model performed well to achieve maximum log marginal likelihood as shown in Figure.. and Figure… . However, by visualize the posterior (P(w,</w:t>
+        <w:t>The obtained value of log alpha and log s2 is marked on the contour plot with red color dot. The model performed well to achieve maximum log marginal likelihood</w:t>
+      </w:r>
+      <w:r>
+        <w:t xml:space="preserve"> and marginal likelihood</w:t>
+      </w:r>
+      <w:r>
+        <w:t xml:space="preserve"> as shown in Figure</w:t>
+      </w:r>
+      <w:r>
+        <w:t>11, Figure12</w:t>
+      </w:r>
+      <w:r>
+        <w:t xml:space="preserve"> and Figure</w:t>
+      </w:r>
+      <w:r>
+        <w:t>13</w:t>
+      </w:r>
+      <w:r>
+        <w:t>. However, by visualize the posterior (P(w,</w:t>
       </w:r>
       <w:r>
         <w:rPr>
@@ -2614,7 +2808,19 @@
         <w:rPr>
           <w:rFonts w:cstheme="minorHAnsi"/>
         </w:rPr>
-        <w:t>α,s2|y) contour plot in Figure… , the region that the value located is not the best region. The model can do better if the obtained value of log alpha and log s2 fall into yellow region. To conclude, the model does well in terms of maximize marginal log likelihood but not posterior.</w:t>
+        <w:t>α,s2|y) contour plot in Figure</w:t>
+      </w:r>
+      <w:r>
+        <w:rPr>
+          <w:rFonts w:cstheme="minorHAnsi"/>
+        </w:rPr>
+        <w:t>14</w:t>
+      </w:r>
+      <w:r>
+        <w:rPr>
+          <w:rFonts w:cstheme="minorHAnsi"/>
+        </w:rPr>
+        <w:t xml:space="preserve"> , the region that the value located is not the best region. The model can do better if the obtained value of log alpha and log s2 fall into yellow region. To conclude, the model does well in terms of maximize marginal log likelihood but not posterior.</w:t>
       </w:r>
     </w:p>
     <w:p>
@@ -2665,7 +2871,13 @@
         <w:jc w:val="center"/>
       </w:pPr>
       <w:r>
-        <w:t xml:space="preserve">Figure: </w:t>
+        <w:t>Figure</w:t>
+      </w:r>
+      <w:r>
+        <w:t>11</w:t>
+      </w:r>
+      <w:r>
+        <w:t xml:space="preserve">: </w:t>
       </w:r>
       <w:r>
         <w:t>Marginal log likelihood</w:t>
@@ -2721,7 +2933,13 @@
         <w:jc w:val="center"/>
       </w:pPr>
       <w:r>
-        <w:t>Figure: Marginal likelihood</w:t>
+        <w:t>Figure</w:t>
+      </w:r>
+      <w:r>
+        <w:t>12</w:t>
+      </w:r>
+      <w:r>
+        <w:t>: Marginal likelihood</w:t>
       </w:r>
     </w:p>
     <w:p>
@@ -2775,10 +2993,13 @@
         <w:jc w:val="center"/>
       </w:pPr>
       <w:r>
-        <w:t>Figure: Marginal likelihood</w:t>
-      </w:r>
-      <w:r>
-        <w:t xml:space="preserve"> (zoom in)</w:t>
+        <w:t>Figure</w:t>
+      </w:r>
+      <w:r>
+        <w:t>13</w:t>
+      </w:r>
+      <w:r>
+        <w:t>: Marginal likelihood (zoom in)</w:t>
       </w:r>
     </w:p>
     <w:p>
@@ -2831,7 +3052,13 @@
         <w:jc w:val="center"/>
       </w:pPr>
       <w:r>
-        <w:t xml:space="preserve">Figure: </w:t>
+        <w:t>Figure</w:t>
+      </w:r>
+      <w:r>
+        <w:t>14</w:t>
+      </w:r>
+      <w:r>
+        <w:t xml:space="preserve">: </w:t>
       </w:r>
       <w:r>
         <w:t>Posterior distribution</w:t>
@@ -2901,23 +3128,7 @@
           <w:rFonts w:cstheme="minorHAnsi"/>
           <w:szCs w:val="22"/>
         </w:rPr>
-        <w:t>θ). To determine the similarity or difference between these two distributions, KL (</w:t>
-      </w:r>
-      <w:proofErr w:type="spellStart"/>
-      <w:r>
-        <w:rPr>
-          <w:rFonts w:cstheme="minorHAnsi"/>
-          <w:szCs w:val="22"/>
-        </w:rPr>
-        <w:t>Kullback-Leibler</w:t>
-      </w:r>
-      <w:proofErr w:type="spellEnd"/>
-      <w:r>
-        <w:rPr>
-          <w:rFonts w:cstheme="minorHAnsi"/>
-          <w:szCs w:val="22"/>
-        </w:rPr>
-        <w:t xml:space="preserve">) divergence, also known as relative entropy, is used to measure the difference between two distribution based on the observation sample from both distributions. The best case is to have KL divergence to be zero. Later, due to the constant term and since proposal distribution </w:t>
+        <w:t xml:space="preserve">θ). To determine the similarity or difference between these two distributions, KL (Kullback-Leibler) divergence, also known as relative entropy, is used to measure the difference between two distribution based on the observation sample from both distributions. The best case is to have KL divergence to be zero. Later, due to the constant term and since proposal distribution </w:t>
       </w:r>
       <w:r>
         <w:rPr>
@@ -3231,7 +3442,56 @@
           <w:rFonts w:cstheme="minorHAnsi"/>
           <w:szCs w:val="22"/>
         </w:rPr>
-        <w:t>) where λ is inverse noise variance. The proposal distribution is factorized in the way as</w:t>
+        <w:t>) where λ is inverse noise variance</w:t>
+      </w:r>
+      <w:r>
+        <w:rPr>
+          <w:rFonts w:cstheme="minorHAnsi"/>
+          <w:szCs w:val="22"/>
+        </w:rPr>
+        <w:t xml:space="preserve"> </w:t>
+      </w:r>
+      <w:r>
+        <w:rPr>
+          <w:rFonts w:cstheme="minorHAnsi"/>
+          <w:szCs w:val="22"/>
+        </w:rPr>
+        <w:t>(1/s2)</w:t>
+      </w:r>
+      <w:r>
+        <w:rPr>
+          <w:rFonts w:cstheme="minorHAnsi"/>
+          <w:szCs w:val="22"/>
+        </w:rPr>
+        <w:t xml:space="preserve"> </w:t>
+      </w:r>
+      <w:r>
+        <w:rPr>
+          <w:rFonts w:cstheme="minorHAnsi"/>
+          <w:szCs w:val="22"/>
+        </w:rPr>
+        <w:t xml:space="preserve">and </w:t>
+      </w:r>
+      <w:r>
+        <w:rPr>
+          <w:rFonts w:cstheme="minorHAnsi"/>
+          <w:szCs w:val="22"/>
+        </w:rPr>
+        <w:t>α</w:t>
+      </w:r>
+      <w:r>
+        <w:rPr>
+          <w:rFonts w:cstheme="minorHAnsi"/>
+          <w:szCs w:val="22"/>
+        </w:rPr>
+        <w:t xml:space="preserve"> is inverse weight variance</w:t>
+      </w:r>
+      <w:r>
+        <w:rPr>
+          <w:rFonts w:cstheme="minorHAnsi"/>
+          <w:szCs w:val="22"/>
+        </w:rPr>
+        <w:t>. The proposal distribution is factorized in the way as</w:t>
       </w:r>
       <w:r>
         <w:rPr>
@@ -3345,7 +3605,14 @@
           <w:rFonts w:cstheme="minorHAnsi"/>
           <w:szCs w:val="22"/>
         </w:rPr>
-        <w:t>Therefore,</w:t>
+        <w:t>Where priors are</w:t>
+      </w:r>
+      <w:r>
+        <w:rPr>
+          <w:rFonts w:cstheme="minorHAnsi"/>
+          <w:szCs w:val="22"/>
+        </w:rPr>
+        <w:t>:</w:t>
       </w:r>
     </w:p>
     <w:p>
@@ -3618,7 +3885,6 @@
         </w:rPr>
         <w:t xml:space="preserve"> </w:t>
       </w:r>
-      <w:proofErr w:type="spellStart"/>
       <w:r>
         <w:rPr>
           <w:rFonts w:cstheme="minorHAnsi"/>
@@ -3634,7 +3900,6 @@
         </w:rPr>
         <w:t>N</w:t>
       </w:r>
-      <w:proofErr w:type="spellEnd"/>
       <w:r>
         <w:rPr>
           <w:rFonts w:cstheme="minorHAnsi"/>
@@ -3671,7 +3936,6 @@
         </w:rPr>
         <w:t xml:space="preserve"> </w:t>
       </w:r>
-      <w:proofErr w:type="spellStart"/>
       <w:r>
         <w:rPr>
           <w:rFonts w:cstheme="minorHAnsi"/>
@@ -3687,7 +3951,6 @@
         </w:rPr>
         <w:t>N</w:t>
       </w:r>
-      <w:proofErr w:type="spellEnd"/>
       <w:r>
         <w:rPr>
           <w:rFonts w:cstheme="minorHAnsi"/>
@@ -3708,9 +3971,16 @@
           <w:rFonts w:cstheme="minorHAnsi"/>
           <w:szCs w:val="22"/>
         </w:rPr>
-        <w:t xml:space="preserve"> I + </w:t>
-      </w:r>
-      <w:proofErr w:type="spellStart"/>
+        <w:t xml:space="preserve"> I + x</w:t>
+      </w:r>
+      <w:r>
+        <w:rPr>
+          <w:rFonts w:cstheme="minorHAnsi"/>
+          <w:szCs w:val="22"/>
+          <w:vertAlign w:val="superscript"/>
+        </w:rPr>
+        <w:t>T</w:t>
+      </w:r>
       <w:r>
         <w:rPr>
           <w:rFonts w:cstheme="minorHAnsi"/>
@@ -3718,22 +3988,6 @@
         </w:rPr>
         <w:t>x</w:t>
       </w:r>
-      <w:r>
-        <w:rPr>
-          <w:rFonts w:cstheme="minorHAnsi"/>
-          <w:szCs w:val="22"/>
-          <w:vertAlign w:val="superscript"/>
-        </w:rPr>
-        <w:t>T</w:t>
-      </w:r>
-      <w:r>
-        <w:rPr>
-          <w:rFonts w:cstheme="minorHAnsi"/>
-          <w:szCs w:val="22"/>
-        </w:rPr>
-        <w:t>x</w:t>
-      </w:r>
-      <w:proofErr w:type="spellEnd"/>
     </w:p>
     <w:p>
       <w:pPr>
@@ -3765,15 +4019,7 @@
           <w:rFonts w:cstheme="minorHAnsi"/>
           <w:szCs w:val="22"/>
         </w:rPr>
-        <w:t>=</w:t>
-      </w:r>
-      <w:proofErr w:type="spellStart"/>
-      <w:r>
-        <w:rPr>
-          <w:rFonts w:cstheme="minorHAnsi"/>
-          <w:szCs w:val="22"/>
-        </w:rPr>
-        <w:t>V</w:t>
+        <w:t>=V</w:t>
       </w:r>
       <w:r>
         <w:rPr>
@@ -3805,7 +4051,6 @@
         </w:rPr>
         <w:t>y</w:t>
       </w:r>
-      <w:proofErr w:type="spellEnd"/>
     </w:p>
     <w:p>
       <w:pPr>
@@ -3817,7 +4062,6 @@
           <w:szCs w:val="22"/>
         </w:rPr>
       </w:pPr>
-      <w:proofErr w:type="spellStart"/>
       <w:r>
         <w:rPr>
           <w:rFonts w:cstheme="minorHAnsi"/>
@@ -3833,7 +4077,6 @@
         </w:rPr>
         <w:t>N</w:t>
       </w:r>
-      <w:proofErr w:type="spellEnd"/>
       <w:r>
         <w:rPr>
           <w:rFonts w:cstheme="minorHAnsi"/>
@@ -3897,7 +4140,6 @@
           <w:szCs w:val="22"/>
         </w:rPr>
       </w:pPr>
-      <w:proofErr w:type="spellStart"/>
       <w:r>
         <w:rPr>
           <w:rFonts w:cstheme="minorHAnsi"/>
@@ -3913,7 +4155,6 @@
         </w:rPr>
         <w:t>N</w:t>
       </w:r>
-      <w:proofErr w:type="spellEnd"/>
       <w:r>
         <w:rPr>
           <w:rFonts w:cstheme="minorHAnsi"/>
@@ -3972,15 +4213,7 @@
           <w:rFonts w:cstheme="minorHAnsi"/>
           <w:szCs w:val="22"/>
         </w:rPr>
-        <w:t xml:space="preserve"> 0.5( ||y-</w:t>
-      </w:r>
-      <w:proofErr w:type="spellStart"/>
-      <w:r>
-        <w:rPr>
-          <w:rFonts w:cstheme="minorHAnsi"/>
-          <w:szCs w:val="22"/>
-        </w:rPr>
-        <w:t>xW</w:t>
+        <w:t xml:space="preserve"> 0.5( ||y-xW</w:t>
       </w:r>
       <w:r>
         <w:rPr>
@@ -3990,7 +4223,6 @@
         </w:rPr>
         <w:t>N</w:t>
       </w:r>
-      <w:proofErr w:type="spellEnd"/>
       <w:r>
         <w:rPr>
           <w:rFonts w:cstheme="minorHAnsi"/>
@@ -4034,15 +4266,7 @@
           <w:rFonts w:cstheme="minorHAnsi"/>
           <w:szCs w:val="22"/>
         </w:rPr>
-        <w:t>(</w:t>
-      </w:r>
-      <w:proofErr w:type="spellStart"/>
-      <w:r>
-        <w:rPr>
-          <w:rFonts w:cstheme="minorHAnsi"/>
-          <w:szCs w:val="22"/>
-        </w:rPr>
-        <w:t>a</w:t>
+        <w:t>(a</w:t>
       </w:r>
       <w:r>
         <w:rPr>
@@ -4052,7 +4276,6 @@
         </w:rPr>
         <w:t>N</w:t>
       </w:r>
-      <w:proofErr w:type="spellEnd"/>
       <w:r>
         <w:rPr>
           <w:rFonts w:cstheme="minorHAnsi"/>
@@ -4089,7 +4312,6 @@
         </w:rPr>
         <w:t xml:space="preserve"> </w:t>
       </w:r>
-      <w:proofErr w:type="spellStart"/>
       <w:r>
         <w:rPr>
           <w:rFonts w:cstheme="minorHAnsi"/>
@@ -4105,7 +4327,6 @@
         </w:rPr>
         <w:t>N</w:t>
       </w:r>
-      <w:proofErr w:type="spellEnd"/>
       <w:r>
         <w:rPr>
           <w:rFonts w:cstheme="minorHAnsi"/>
@@ -4161,7 +4382,6 @@
           <w:szCs w:val="22"/>
         </w:rPr>
       </w:pPr>
-      <w:proofErr w:type="spellStart"/>
       <w:r>
         <w:rPr>
           <w:rFonts w:cstheme="minorHAnsi"/>
@@ -4177,7 +4397,6 @@
         </w:rPr>
         <w:t>N</w:t>
       </w:r>
-      <w:proofErr w:type="spellEnd"/>
       <w:r>
         <w:rPr>
           <w:rFonts w:cstheme="minorHAnsi"/>
@@ -4241,7 +4460,6 @@
           <w:szCs w:val="22"/>
         </w:rPr>
       </w:pPr>
-      <w:proofErr w:type="spellStart"/>
       <w:r>
         <w:rPr>
           <w:rFonts w:cstheme="minorHAnsi"/>
@@ -4257,7 +4475,6 @@
         </w:rPr>
         <w:t>N</w:t>
       </w:r>
-      <w:proofErr w:type="spellEnd"/>
       <w:r>
         <w:rPr>
           <w:rFonts w:cstheme="minorHAnsi"/>
@@ -4308,15 +4525,7 @@
           <w:rFonts w:cstheme="minorHAnsi"/>
           <w:szCs w:val="22"/>
         </w:rPr>
-        <w:t xml:space="preserve"> 0.5( (</w:t>
-      </w:r>
-      <w:proofErr w:type="spellStart"/>
-      <w:r>
-        <w:rPr>
-          <w:rFonts w:cstheme="minorHAnsi"/>
-          <w:szCs w:val="22"/>
-        </w:rPr>
-        <w:t>a</w:t>
+        <w:t xml:space="preserve"> 0.5( (a</w:t>
       </w:r>
       <w:r>
         <w:rPr>
@@ -4326,7 +4535,6 @@
         </w:rPr>
         <w:t>N</w:t>
       </w:r>
-      <w:proofErr w:type="spellEnd"/>
       <w:r>
         <w:rPr>
           <w:rFonts w:cstheme="minorHAnsi"/>
@@ -4363,7 +4571,6 @@
         </w:rPr>
         <w:t xml:space="preserve"> </w:t>
       </w:r>
-      <w:proofErr w:type="spellStart"/>
       <w:r>
         <w:rPr>
           <w:rFonts w:cstheme="minorHAnsi"/>
@@ -4379,7 +4586,6 @@
         </w:rPr>
         <w:t>N</w:t>
       </w:r>
-      <w:proofErr w:type="spellEnd"/>
       <w:r>
         <w:rPr>
           <w:rFonts w:cstheme="minorHAnsi"/>
@@ -4694,7 +4900,21 @@
           <w:rFonts w:cstheme="minorHAnsi"/>
           <w:szCs w:val="22"/>
         </w:rPr>
-        <w:t xml:space="preserve">There </w:t>
+        <w:t>The</w:t>
+      </w:r>
+      <w:r>
+        <w:rPr>
+          <w:rFonts w:cstheme="minorHAnsi"/>
+          <w:szCs w:val="22"/>
+        </w:rPr>
+        <w:t>s</w:t>
+      </w:r>
+      <w:r>
+        <w:rPr>
+          <w:rFonts w:cstheme="minorHAnsi"/>
+          <w:szCs w:val="22"/>
+        </w:rPr>
+        <w:t xml:space="preserve">e </w:t>
       </w:r>
       <w:r>
         <w:rPr>
@@ -4736,7 +4956,21 @@
           <w:rFonts w:cstheme="minorHAnsi"/>
           <w:szCs w:val="22"/>
         </w:rPr>
-        <w:t xml:space="preserve">2 function which are </w:t>
+        <w:t>2 function</w:t>
+      </w:r>
+      <w:r>
+        <w:rPr>
+          <w:rFonts w:cstheme="minorHAnsi"/>
+          <w:szCs w:val="22"/>
+        </w:rPr>
+        <w:t>s</w:t>
+      </w:r>
+      <w:r>
+        <w:rPr>
+          <w:rFonts w:cstheme="minorHAnsi"/>
+          <w:szCs w:val="22"/>
+        </w:rPr>
+        <w:t xml:space="preserve"> which are </w:t>
       </w:r>
       <w:r>
         <w:rPr>
@@ -4745,7 +4979,6 @@
         </w:rPr>
         <w:t>“</w:t>
       </w:r>
-      <w:proofErr w:type="spellStart"/>
       <w:r>
         <w:rPr>
           <w:rFonts w:cstheme="minorHAnsi"/>
@@ -4753,7 +4986,6 @@
         </w:rPr>
         <w:t>update_w_and_lambda</w:t>
       </w:r>
-      <w:proofErr w:type="spellEnd"/>
       <w:r>
         <w:rPr>
           <w:rFonts w:cstheme="minorHAnsi"/>
@@ -4768,7 +5000,6 @@
         </w:rPr>
         <w:t>“</w:t>
       </w:r>
-      <w:proofErr w:type="spellStart"/>
       <w:r>
         <w:rPr>
           <w:rFonts w:cstheme="minorHAnsi"/>
@@ -4776,13 +5007,89 @@
         </w:rPr>
         <w:t>update_alph</w:t>
       </w:r>
-      <w:proofErr w:type="spellEnd"/>
-      <w:r>
-        <w:rPr>
-          <w:rFonts w:cstheme="minorHAnsi"/>
-          <w:szCs w:val="22"/>
-        </w:rPr>
-        <w:t>” functions shown in Figure….</w:t>
+      <w:r>
+        <w:rPr>
+          <w:rFonts w:cstheme="minorHAnsi"/>
+          <w:szCs w:val="22"/>
+        </w:rPr>
+        <w:t>” functions shown in Figure</w:t>
+      </w:r>
+      <w:r>
+        <w:rPr>
+          <w:rFonts w:cstheme="minorHAnsi"/>
+          <w:szCs w:val="22"/>
+        </w:rPr>
+        <w:t>15</w:t>
+      </w:r>
+      <w:r>
+        <w:rPr>
+          <w:rFonts w:cstheme="minorHAnsi"/>
+          <w:szCs w:val="22"/>
+        </w:rPr>
+        <w:t>. Since</w:t>
+      </w:r>
+      <w:r>
+        <w:rPr>
+          <w:rFonts w:cstheme="minorHAnsi"/>
+          <w:szCs w:val="22"/>
+        </w:rPr>
+        <w:t xml:space="preserve"> the </w:t>
+      </w:r>
+      <w:r>
+        <w:rPr>
+          <w:rFonts w:cstheme="minorHAnsi"/>
+          <w:szCs w:val="22"/>
+        </w:rPr>
+        <w:t xml:space="preserve">prior </w:t>
+      </w:r>
+      <w:r>
+        <w:rPr>
+          <w:rFonts w:cstheme="minorHAnsi"/>
+          <w:szCs w:val="22"/>
+        </w:rPr>
+        <w:t xml:space="preserve">distribution </w:t>
+      </w:r>
+      <w:r>
+        <w:rPr>
+          <w:rFonts w:cstheme="minorHAnsi"/>
+          <w:szCs w:val="22"/>
+        </w:rPr>
+        <w:t xml:space="preserve">suggested by [1] </w:t>
+      </w:r>
+      <w:r>
+        <w:rPr>
+          <w:rFonts w:cstheme="minorHAnsi"/>
+          <w:szCs w:val="22"/>
+        </w:rPr>
+        <w:t xml:space="preserve">of λ and </w:t>
+      </w:r>
+      <w:r>
+        <w:rPr>
+          <w:rFonts w:cstheme="minorHAnsi"/>
+          <w:szCs w:val="22"/>
+        </w:rPr>
+        <w:t>α are inverse Gamma</w:t>
+      </w:r>
+      <w:r>
+        <w:rPr>
+          <w:rFonts w:cstheme="minorHAnsi"/>
+          <w:szCs w:val="22"/>
+        </w:rPr>
+        <w:t xml:space="preserve">. </w:t>
+      </w:r>
+      <w:r>
+        <w:rPr>
+          <w:rFonts w:cstheme="minorHAnsi"/>
+          <w:szCs w:val="22"/>
+        </w:rPr>
+        <w:t xml:space="preserve">Therefore, the value input </w:t>
+      </w:r>
+      <w:r>
+        <w:rPr>
+          <w:rFonts w:cstheme="minorHAnsi"/>
+          <w:szCs w:val="22"/>
+        </w:rPr>
+        <w:t>in Gamma function of stats library should be shape</w:t>
       </w:r>
       <w:r>
         <w:rPr>
@@ -4796,47 +5103,63 @@
           <w:rFonts w:cstheme="minorHAnsi"/>
           <w:szCs w:val="22"/>
         </w:rPr>
-        <w:t>. Since</w:t>
-      </w:r>
-      <w:r>
-        <w:rPr>
-          <w:rFonts w:cstheme="minorHAnsi"/>
-          <w:szCs w:val="22"/>
-        </w:rPr>
-        <w:t xml:space="preserve"> the </w:t>
-      </w:r>
-      <w:r>
-        <w:rPr>
-          <w:rFonts w:cstheme="minorHAnsi"/>
-          <w:szCs w:val="22"/>
-        </w:rPr>
-        <w:t xml:space="preserve">prior </w:t>
-      </w:r>
-      <w:r>
-        <w:rPr>
-          <w:rFonts w:cstheme="minorHAnsi"/>
-          <w:szCs w:val="22"/>
-        </w:rPr>
-        <w:t xml:space="preserve">distribution </w:t>
-      </w:r>
-      <w:r>
-        <w:rPr>
-          <w:rFonts w:cstheme="minorHAnsi"/>
-          <w:szCs w:val="22"/>
-        </w:rPr>
-        <w:t xml:space="preserve">suggested by [1] </w:t>
-      </w:r>
-      <w:r>
-        <w:rPr>
-          <w:rFonts w:cstheme="minorHAnsi"/>
-          <w:szCs w:val="22"/>
-        </w:rPr>
-        <w:t xml:space="preserve">of </w:t>
-      </w:r>
-      <w:r>
-        <w:rPr>
-          <w:rFonts w:cstheme="minorHAnsi"/>
-          <w:szCs w:val="22"/>
+        <w:t xml:space="preserve">(a) and </w:t>
+      </w:r>
+      <w:r>
+        <w:rPr>
+          <w:rFonts w:cstheme="minorHAnsi"/>
+          <w:szCs w:val="22"/>
+        </w:rPr>
+        <w:t xml:space="preserve">scale (1/rate) </w:t>
+      </w:r>
+      <w:r>
+        <w:rPr>
+          <w:rFonts w:cstheme="minorHAnsi"/>
+          <w:szCs w:val="22"/>
+        </w:rPr>
+        <w:t xml:space="preserve">where rate </w:t>
+      </w:r>
+      <w:r>
+        <w:rPr>
+          <w:rFonts w:cstheme="minorHAnsi"/>
+          <w:szCs w:val="22"/>
+        </w:rPr>
+        <w:t>are</w:t>
+      </w:r>
+      <w:r>
+        <w:rPr>
+          <w:rFonts w:cstheme="minorHAnsi"/>
+          <w:szCs w:val="22"/>
+        </w:rPr>
+        <w:t xml:space="preserve"> </w:t>
+      </w:r>
+      <w:r>
+        <w:rPr>
+          <w:rFonts w:cstheme="minorHAnsi"/>
+          <w:szCs w:val="22"/>
+        </w:rPr>
+        <w:t>b</w:t>
+      </w:r>
+      <w:r>
+        <w:rPr>
+          <w:rFonts w:cstheme="minorHAnsi"/>
+          <w:szCs w:val="22"/>
+          <w:vertAlign w:val="subscript"/>
+        </w:rPr>
+        <w:t>N</w:t>
+      </w:r>
+      <w:r>
+        <w:rPr>
+          <w:rFonts w:cstheme="minorHAnsi"/>
+          <w:szCs w:val="22"/>
+        </w:rPr>
+        <w:t xml:space="preserve"> </w:t>
+      </w:r>
+      <w:r>
+        <w:rPr>
+          <w:rFonts w:cstheme="minorHAnsi"/>
+          <w:szCs w:val="22"/>
+          <w:vertAlign w:val="superscript"/>
         </w:rPr>
         <w:t>λ</w:t>
       </w:r>
@@ -4844,73 +5167,24 @@
         <w:rPr>
           <w:rFonts w:cstheme="minorHAnsi"/>
           <w:szCs w:val="22"/>
-        </w:rPr>
-        <w:t xml:space="preserve"> and </w:t>
-      </w:r>
-      <w:r>
-        <w:rPr>
-          <w:rFonts w:cstheme="minorHAnsi"/>
-          <w:szCs w:val="22"/>
-        </w:rPr>
-        <w:t>α</w:t>
-      </w:r>
-      <w:r>
-        <w:rPr>
-          <w:rFonts w:cstheme="minorHAnsi"/>
-          <w:szCs w:val="22"/>
-        </w:rPr>
-        <w:t xml:space="preserve"> are inverse Gamma</w:t>
-      </w:r>
-      <w:r>
-        <w:rPr>
-          <w:rFonts w:cstheme="minorHAnsi"/>
-          <w:szCs w:val="22"/>
-        </w:rPr>
-        <w:t xml:space="preserve">. </w:t>
-      </w:r>
-      <w:r>
-        <w:rPr>
-          <w:rFonts w:cstheme="minorHAnsi"/>
-          <w:szCs w:val="22"/>
-        </w:rPr>
-        <w:t xml:space="preserve">Therefore, the value input </w:t>
-      </w:r>
-      <w:r>
-        <w:rPr>
-          <w:rFonts w:cstheme="minorHAnsi"/>
-          <w:szCs w:val="22"/>
-        </w:rPr>
-        <w:t xml:space="preserve">in Gamma function of stats library should be shape(a) and </w:t>
-      </w:r>
-      <w:r>
-        <w:rPr>
-          <w:rFonts w:cstheme="minorHAnsi"/>
-          <w:szCs w:val="22"/>
-        </w:rPr>
-        <w:t xml:space="preserve">scale (1/rate) </w:t>
-      </w:r>
-      <w:r>
-        <w:rPr>
-          <w:rFonts w:cstheme="minorHAnsi"/>
-          <w:szCs w:val="22"/>
-        </w:rPr>
-        <w:t xml:space="preserve">where rate </w:t>
-      </w:r>
-      <w:r>
-        <w:rPr>
-          <w:rFonts w:cstheme="minorHAnsi"/>
-          <w:szCs w:val="22"/>
-        </w:rPr>
-        <w:t>are</w:t>
-      </w:r>
-      <w:r>
-        <w:rPr>
-          <w:rFonts w:cstheme="minorHAnsi"/>
-          <w:szCs w:val="22"/>
+          <w:vertAlign w:val="superscript"/>
         </w:rPr>
         <w:t xml:space="preserve"> </w:t>
       </w:r>
-      <w:proofErr w:type="spellStart"/>
+      <w:r>
+        <w:rPr>
+          <w:rFonts w:cstheme="minorHAnsi"/>
+          <w:szCs w:val="22"/>
+        </w:rPr>
+        <w:t xml:space="preserve">and </w:t>
+      </w:r>
+      <w:r>
+        <w:rPr>
+          <w:rFonts w:cstheme="minorHAnsi"/>
+          <w:szCs w:val="22"/>
+        </w:rPr>
+        <w:t xml:space="preserve"> </w:t>
+      </w:r>
       <w:r>
         <w:rPr>
           <w:rFonts w:cstheme="minorHAnsi"/>
@@ -4926,61 +5200,6 @@
         </w:rPr>
         <w:t>N</w:t>
       </w:r>
-      <w:proofErr w:type="spellEnd"/>
-      <w:r>
-        <w:rPr>
-          <w:rFonts w:cstheme="minorHAnsi"/>
-          <w:szCs w:val="22"/>
-        </w:rPr>
-        <w:t xml:space="preserve"> </w:t>
-      </w:r>
-      <w:r>
-        <w:rPr>
-          <w:rFonts w:cstheme="minorHAnsi"/>
-          <w:szCs w:val="22"/>
-          <w:vertAlign w:val="superscript"/>
-        </w:rPr>
-        <w:t>λ</w:t>
-      </w:r>
-      <w:r>
-        <w:rPr>
-          <w:rFonts w:cstheme="minorHAnsi"/>
-          <w:szCs w:val="22"/>
-          <w:vertAlign w:val="superscript"/>
-        </w:rPr>
-        <w:t xml:space="preserve"> </w:t>
-      </w:r>
-      <w:r>
-        <w:rPr>
-          <w:rFonts w:cstheme="minorHAnsi"/>
-          <w:szCs w:val="22"/>
-        </w:rPr>
-        <w:t xml:space="preserve">and </w:t>
-      </w:r>
-      <w:r>
-        <w:rPr>
-          <w:rFonts w:cstheme="minorHAnsi"/>
-          <w:szCs w:val="22"/>
-        </w:rPr>
-        <w:t xml:space="preserve"> </w:t>
-      </w:r>
-      <w:proofErr w:type="spellStart"/>
-      <w:r>
-        <w:rPr>
-          <w:rFonts w:cstheme="minorHAnsi"/>
-          <w:szCs w:val="22"/>
-        </w:rPr>
-        <w:t>b</w:t>
-      </w:r>
-      <w:r>
-        <w:rPr>
-          <w:rFonts w:cstheme="minorHAnsi"/>
-          <w:szCs w:val="22"/>
-          <w:vertAlign w:val="subscript"/>
-        </w:rPr>
-        <w:t>N</w:t>
-      </w:r>
-      <w:proofErr w:type="spellEnd"/>
       <w:r>
         <w:rPr>
           <w:rFonts w:cstheme="minorHAnsi"/>
@@ -5072,7 +5291,21 @@
           <w:rFonts w:cstheme="minorHAnsi"/>
           <w:szCs w:val="22"/>
         </w:rPr>
-        <w:t>Figure: Update functions for variational inference</w:t>
+        <w:t>Figure</w:t>
+      </w:r>
+      <w:r>
+        <w:rPr>
+          <w:rFonts w:cstheme="minorHAnsi"/>
+          <w:szCs w:val="22"/>
+        </w:rPr>
+        <w:t>15</w:t>
+      </w:r>
+      <w:r>
+        <w:rPr>
+          <w:rFonts w:cstheme="minorHAnsi"/>
+          <w:szCs w:val="22"/>
+        </w:rPr>
+        <w:t>: Update functions for variational inference</w:t>
       </w:r>
     </w:p>
     <w:p>
@@ -5132,14 +5365,42 @@
           <w:rFonts w:cstheme="minorHAnsi"/>
           <w:szCs w:val="22"/>
         </w:rPr>
-        <w:t>iteration which are shown in Figure… and Fi</w:t>
-      </w:r>
-      <w:r>
-        <w:rPr>
-          <w:rFonts w:cstheme="minorHAnsi"/>
-          <w:szCs w:val="22"/>
-        </w:rPr>
-        <w:t xml:space="preserve">gure… </w:t>
+        <w:t>iteration which are shown in Figure</w:t>
+      </w:r>
+      <w:r>
+        <w:rPr>
+          <w:rFonts w:cstheme="minorHAnsi"/>
+          <w:szCs w:val="22"/>
+        </w:rPr>
+        <w:t>16</w:t>
+      </w:r>
+      <w:r>
+        <w:rPr>
+          <w:rFonts w:cstheme="minorHAnsi"/>
+          <w:szCs w:val="22"/>
+        </w:rPr>
+        <w:t xml:space="preserve"> and Fi</w:t>
+      </w:r>
+      <w:r>
+        <w:rPr>
+          <w:rFonts w:cstheme="minorHAnsi"/>
+          <w:szCs w:val="22"/>
+        </w:rPr>
+        <w:t>gure</w:t>
+      </w:r>
+      <w:r>
+        <w:rPr>
+          <w:rFonts w:cstheme="minorHAnsi"/>
+          <w:szCs w:val="22"/>
+        </w:rPr>
+        <w:t>17.</w:t>
+      </w:r>
+      <w:r>
+        <w:rPr>
+          <w:rFonts w:cstheme="minorHAnsi"/>
+          <w:szCs w:val="22"/>
+        </w:rPr>
+        <w:t xml:space="preserve"> </w:t>
       </w:r>
     </w:p>
     <w:p>
@@ -5157,9 +5418,9 @@
           <w:noProof/>
         </w:rPr>
         <w:drawing>
-          <wp:inline distT="0" distB="0" distL="0" distR="0" wp14:anchorId="3AC02F32" wp14:editId="79DF7185">
-            <wp:extent cx="5051204" cy="2560679"/>
-            <wp:effectExtent l="0" t="0" r="0" b="0"/>
+          <wp:inline distT="0" distB="0" distL="0" distR="0" wp14:anchorId="3AC02F32" wp14:editId="43C87B1A">
+            <wp:extent cx="5842000" cy="2961568"/>
+            <wp:effectExtent l="0" t="0" r="6350" b="0"/>
             <wp:docPr id="23" name="Picture 23"/>
             <wp:cNvGraphicFramePr>
               <a:graphicFrameLocks xmlns:a="http://schemas.openxmlformats.org/drawingml/2006/main" noChangeAspect="1"/>
@@ -5180,7 +5441,7 @@
                   <pic:spPr>
                     <a:xfrm>
                       <a:off x="0" y="0"/>
-                      <a:ext cx="5079714" cy="2575132"/>
+                      <a:ext cx="5887629" cy="2984699"/>
                     </a:xfrm>
                     <a:prstGeom prst="rect">
                       <a:avLst/>
@@ -5216,6 +5477,13 @@
           <w:rFonts w:cstheme="minorHAnsi"/>
           <w:szCs w:val="22"/>
         </w:rPr>
+        <w:t>16</w:t>
+      </w:r>
+      <w:r>
+        <w:rPr>
+          <w:rFonts w:cstheme="minorHAnsi"/>
+          <w:szCs w:val="22"/>
+        </w:rPr>
         <w:t xml:space="preserve">: </w:t>
       </w:r>
       <w:r>
@@ -5223,14 +5491,7 @@
           <w:rFonts w:cstheme="minorHAnsi"/>
           <w:szCs w:val="22"/>
         </w:rPr>
-        <w:t>T</w:t>
-      </w:r>
-      <w:r>
-        <w:rPr>
-          <w:rFonts w:cstheme="minorHAnsi"/>
-          <w:szCs w:val="22"/>
-        </w:rPr>
-        <w:t>otal log of factored proposal distribution</w:t>
+        <w:t>Total log of factored proposal distribution</w:t>
       </w:r>
       <w:r>
         <w:rPr>
@@ -5256,9 +5517,9 @@
         </w:rPr>
         <w:lastRenderedPageBreak/>
         <w:drawing>
-          <wp:inline distT="0" distB="0" distL="0" distR="0" wp14:anchorId="5117E0F4" wp14:editId="1C1DCA68">
-            <wp:extent cx="5144111" cy="2551721"/>
-            <wp:effectExtent l="0" t="0" r="0" b="1270"/>
+          <wp:inline distT="0" distB="0" distL="0" distR="0" wp14:anchorId="5117E0F4" wp14:editId="601A9076">
+            <wp:extent cx="6067771" cy="3009900"/>
+            <wp:effectExtent l="0" t="0" r="9525" b="0"/>
             <wp:docPr id="21" name="Picture 21"/>
             <wp:cNvGraphicFramePr>
               <a:graphicFrameLocks xmlns:a="http://schemas.openxmlformats.org/drawingml/2006/main" noChangeAspect="1"/>
@@ -5279,7 +5540,7 @@
                   <pic:spPr>
                     <a:xfrm>
                       <a:off x="0" y="0"/>
-                      <a:ext cx="5186854" cy="2572924"/>
+                      <a:ext cx="6126489" cy="3039027"/>
                     </a:xfrm>
                     <a:prstGeom prst="rect">
                       <a:avLst/>
@@ -5308,14 +5569,21 @@
           <w:rFonts w:cstheme="minorHAnsi"/>
           <w:szCs w:val="22"/>
         </w:rPr>
-        <w:t xml:space="preserve">Figure: </w:t>
-      </w:r>
-      <w:r>
-        <w:rPr>
-          <w:rFonts w:cstheme="minorHAnsi"/>
-          <w:szCs w:val="22"/>
-        </w:rPr>
-        <w:t>RMSE of training and test set</w:t>
+        <w:t>Figure</w:t>
+      </w:r>
+      <w:r>
+        <w:rPr>
+          <w:rFonts w:cstheme="minorHAnsi"/>
+          <w:szCs w:val="22"/>
+        </w:rPr>
+        <w:t>17</w:t>
+      </w:r>
+      <w:r>
+        <w:rPr>
+          <w:rFonts w:cstheme="minorHAnsi"/>
+          <w:szCs w:val="22"/>
+        </w:rPr>
+        <w:t>: RMSE of training and test set</w:t>
       </w:r>
       <w:r>
         <w:rPr>
@@ -5336,10 +5604,72 @@
           <w:rFonts w:cstheme="minorHAnsi"/>
           <w:szCs w:val="22"/>
         </w:rPr>
-        <w:t>The model performed well in terms of error as well as continuously increase the log probability. In Figure…. , both training and test error decrease rapidly for first 20 samples, and remain stable after 50 sample onwards. Also in Figure.. and Figure… the obtained value of alpha and s2 located in good position on posterior contour plot where the color is yellow which indicate highest</w:t>
-      </w:r>
-      <w:r>
-        <w:t xml:space="preserve"> value. The difference between 2 curves is only that the Figure …. </w:t>
+        <w:t>The model performed well in terms of error as well as continuously increase the log probability. In Figure</w:t>
+      </w:r>
+      <w:r>
+        <w:rPr>
+          <w:rFonts w:cstheme="minorHAnsi"/>
+          <w:szCs w:val="22"/>
+        </w:rPr>
+        <w:t>17</w:t>
+      </w:r>
+      <w:r>
+        <w:rPr>
+          <w:rFonts w:cstheme="minorHAnsi"/>
+          <w:szCs w:val="22"/>
+        </w:rPr>
+        <w:t xml:space="preserve">, both training and test error decrease rapidly for first 20 </w:t>
+      </w:r>
+      <w:r>
+        <w:rPr>
+          <w:rFonts w:cstheme="minorHAnsi"/>
+          <w:szCs w:val="22"/>
+        </w:rPr>
+        <w:t>samples and</w:t>
+      </w:r>
+      <w:r>
+        <w:rPr>
+          <w:rFonts w:cstheme="minorHAnsi"/>
+          <w:szCs w:val="22"/>
+        </w:rPr>
+        <w:t xml:space="preserve"> remain stable after 50 sample onwards. Also in Figure</w:t>
+      </w:r>
+      <w:r>
+        <w:rPr>
+          <w:rFonts w:cstheme="minorHAnsi"/>
+          <w:szCs w:val="22"/>
+        </w:rPr>
+        <w:t>18</w:t>
+      </w:r>
+      <w:r>
+        <w:rPr>
+          <w:rFonts w:cstheme="minorHAnsi"/>
+          <w:szCs w:val="22"/>
+        </w:rPr>
+        <w:t xml:space="preserve"> and Figure</w:t>
+      </w:r>
+      <w:r>
+        <w:rPr>
+          <w:rFonts w:cstheme="minorHAnsi"/>
+          <w:szCs w:val="22"/>
+        </w:rPr>
+        <w:t>19</w:t>
+      </w:r>
+      <w:r>
+        <w:rPr>
+          <w:rFonts w:cstheme="minorHAnsi"/>
+          <w:szCs w:val="22"/>
+        </w:rPr>
+        <w:t xml:space="preserve"> the obtained value of alpha and s2 located in good position on posterior contour plot where the color is yellow which indicate highest</w:t>
+      </w:r>
+      <w:r>
+        <w:t xml:space="preserve"> value. The difference between 2 curves is only that the Figure</w:t>
+      </w:r>
+      <w:r>
+        <w:t>19</w:t>
+      </w:r>
+      <w:r>
+        <w:t xml:space="preserve"> </w:t>
       </w:r>
       <w:r>
         <w:t>p</w:t>
@@ -5351,7 +5681,13 @@
         <w:t>sampled</w:t>
       </w:r>
       <w:r>
-        <w:t xml:space="preserve"> in Variational Inference process as there are some white space on the region. Figure… used numpy linspace in order to have smoother contour plot with similar range of values. </w:t>
+        <w:t xml:space="preserve"> in Variational Inference process as there are some white space on the region. Figure</w:t>
+      </w:r>
+      <w:r>
+        <w:t>19</w:t>
+      </w:r>
+      <w:r>
+        <w:t xml:space="preserve"> used numpy linspace in order to have smoother contour plot with similar range of values. </w:t>
       </w:r>
     </w:p>
     <w:p>
@@ -5365,8 +5701,8 @@
           <w:noProof/>
         </w:rPr>
         <w:drawing>
-          <wp:inline distT="0" distB="0" distL="0" distR="0" wp14:anchorId="6CCCAB9B" wp14:editId="02E053AC">
-            <wp:extent cx="4884950" cy="2597479"/>
+          <wp:inline distT="0" distB="0" distL="0" distR="0" wp14:anchorId="6CCCAB9B" wp14:editId="2A8E175D">
+            <wp:extent cx="5851643" cy="3111500"/>
             <wp:effectExtent l="0" t="0" r="0" b="0"/>
             <wp:docPr id="32" name="Picture 32"/>
             <wp:cNvGraphicFramePr>
@@ -5388,7 +5724,7 @@
                   <pic:spPr>
                     <a:xfrm>
                       <a:off x="0" y="0"/>
-                      <a:ext cx="4884950" cy="2597479"/>
+                      <a:ext cx="5855310" cy="3113450"/>
                     </a:xfrm>
                     <a:prstGeom prst="rect">
                       <a:avLst/>
@@ -5406,10 +5742,13 @@
         <w:jc w:val="center"/>
       </w:pPr>
       <w:r>
-        <w:t xml:space="preserve">Figure: Posterior distribution of </w:t>
-      </w:r>
-      <w:r>
-        <w:t>Variational inference</w:t>
+        <w:t>Figure</w:t>
+      </w:r>
+      <w:r>
+        <w:t>18</w:t>
+      </w:r>
+      <w:r>
+        <w:t>: Posterior distribution of Variational inference</w:t>
       </w:r>
     </w:p>
     <w:p>
@@ -5422,9 +5761,9 @@
         </w:rPr>
         <w:lastRenderedPageBreak/>
         <w:drawing>
-          <wp:inline distT="0" distB="0" distL="0" distR="0" wp14:anchorId="17F40E37" wp14:editId="08D20E5A">
-            <wp:extent cx="5036535" cy="2669471"/>
-            <wp:effectExtent l="0" t="0" r="0" b="0"/>
+          <wp:inline distT="0" distB="0" distL="0" distR="0" wp14:anchorId="17F40E37" wp14:editId="0E258D73">
+            <wp:extent cx="5714770" cy="3028950"/>
+            <wp:effectExtent l="0" t="0" r="635" b="0"/>
             <wp:docPr id="45" name="Picture 45"/>
             <wp:cNvGraphicFramePr>
               <a:graphicFrameLocks xmlns:a="http://schemas.openxmlformats.org/drawingml/2006/main" noChangeAspect="1"/>
@@ -5445,7 +5784,7 @@
                   <pic:spPr>
                     <a:xfrm>
                       <a:off x="0" y="0"/>
-                      <a:ext cx="5125718" cy="2716740"/>
+                      <a:ext cx="5822407" cy="3086000"/>
                     </a:xfrm>
                     <a:prstGeom prst="rect">
                       <a:avLst/>
@@ -5463,10 +5802,13 @@
         <w:jc w:val="center"/>
       </w:pPr>
       <w:r>
-        <w:t>Figure: Posterior distribution of Variational inference</w:t>
-      </w:r>
-      <w:r>
-        <w:t xml:space="preserve"> (smooth)</w:t>
+        <w:t>Figure</w:t>
+      </w:r>
+      <w:r>
+        <w:t>19</w:t>
+      </w:r>
+      <w:r>
+        <w:t>: Posterior distribution of Variational inference (smooth)</w:t>
       </w:r>
     </w:p>
     <w:p>
@@ -5508,6 +5850,36 @@
           <w:rFonts w:cstheme="minorHAnsi"/>
           <w:szCs w:val="22"/>
         </w:rPr>
+        <w:t xml:space="preserve">λ, α, and w are </w:t>
+      </w:r>
+      <w:r>
+        <w:rPr>
+          <w:rFonts w:cstheme="minorHAnsi"/>
+          <w:szCs w:val="22"/>
+        </w:rPr>
+        <w:t>a</w:t>
+      </w:r>
+      <w:r>
+        <w:rPr>
+          <w:rFonts w:cstheme="minorHAnsi"/>
+          <w:szCs w:val="22"/>
+          <w:vertAlign w:val="subscript"/>
+        </w:rPr>
+        <w:t>N</w:t>
+      </w:r>
+      <w:r>
+        <w:rPr>
+          <w:rFonts w:cstheme="minorHAnsi"/>
+          <w:szCs w:val="22"/>
+        </w:rPr>
+        <w:t xml:space="preserve"> </w:t>
+      </w:r>
+      <w:r>
+        <w:rPr>
+          <w:rFonts w:cstheme="minorHAnsi"/>
+          <w:szCs w:val="22"/>
+          <w:vertAlign w:val="superscript"/>
+        </w:rPr>
         <w:t>λ</w:t>
       </w:r>
       <w:r>
@@ -5515,6 +5887,175 @@
           <w:rFonts w:cstheme="minorHAnsi"/>
           <w:szCs w:val="22"/>
         </w:rPr>
+        <w:t>/</w:t>
+      </w:r>
+      <w:r>
+        <w:rPr>
+          <w:rFonts w:cstheme="minorHAnsi"/>
+          <w:szCs w:val="22"/>
+        </w:rPr>
+        <w:t xml:space="preserve"> </w:t>
+      </w:r>
+      <w:r>
+        <w:rPr>
+          <w:rFonts w:cstheme="minorHAnsi"/>
+          <w:szCs w:val="22"/>
+        </w:rPr>
+        <w:t>b</w:t>
+      </w:r>
+      <w:r>
+        <w:rPr>
+          <w:rFonts w:cstheme="minorHAnsi"/>
+          <w:szCs w:val="22"/>
+          <w:vertAlign w:val="subscript"/>
+        </w:rPr>
+        <w:t>N</w:t>
+      </w:r>
+      <w:r>
+        <w:rPr>
+          <w:rFonts w:cstheme="minorHAnsi"/>
+          <w:szCs w:val="22"/>
+        </w:rPr>
+        <w:t xml:space="preserve"> </w:t>
+      </w:r>
+      <w:r>
+        <w:rPr>
+          <w:rFonts w:cstheme="minorHAnsi"/>
+          <w:szCs w:val="22"/>
+          <w:vertAlign w:val="superscript"/>
+        </w:rPr>
+        <w:t>λ</w:t>
+      </w:r>
+      <w:r>
+        <w:rPr>
+          <w:rFonts w:cstheme="minorHAnsi"/>
+          <w:szCs w:val="22"/>
+        </w:rPr>
+        <w:t>,</w:t>
+      </w:r>
+      <w:r>
+        <w:rPr>
+          <w:rFonts w:cstheme="minorHAnsi"/>
+          <w:szCs w:val="22"/>
+        </w:rPr>
+        <w:t xml:space="preserve"> a</w:t>
+      </w:r>
+      <w:r>
+        <w:rPr>
+          <w:rFonts w:cstheme="minorHAnsi"/>
+          <w:szCs w:val="22"/>
+          <w:vertAlign w:val="subscript"/>
+        </w:rPr>
+        <w:t>N</w:t>
+      </w:r>
+      <w:r>
+        <w:rPr>
+          <w:rFonts w:cstheme="minorHAnsi"/>
+          <w:szCs w:val="22"/>
+        </w:rPr>
+        <w:t xml:space="preserve"> </w:t>
+      </w:r>
+      <w:r>
+        <w:rPr>
+          <w:rFonts w:cstheme="minorHAnsi"/>
+          <w:szCs w:val="22"/>
+          <w:vertAlign w:val="superscript"/>
+        </w:rPr>
+        <w:t>α</w:t>
+      </w:r>
+      <w:r>
+        <w:rPr>
+          <w:rFonts w:cstheme="minorHAnsi"/>
+          <w:szCs w:val="22"/>
+        </w:rPr>
+        <w:t>/</w:t>
+      </w:r>
+      <w:r>
+        <w:rPr>
+          <w:rFonts w:cstheme="minorHAnsi"/>
+          <w:szCs w:val="22"/>
+        </w:rPr>
+        <w:t xml:space="preserve"> </w:t>
+      </w:r>
+      <w:r>
+        <w:rPr>
+          <w:rFonts w:cstheme="minorHAnsi"/>
+          <w:szCs w:val="22"/>
+        </w:rPr>
+        <w:t>b</w:t>
+      </w:r>
+      <w:r>
+        <w:rPr>
+          <w:rFonts w:cstheme="minorHAnsi"/>
+          <w:szCs w:val="22"/>
+          <w:vertAlign w:val="subscript"/>
+        </w:rPr>
+        <w:t>N</w:t>
+      </w:r>
+      <w:r>
+        <w:rPr>
+          <w:rFonts w:cstheme="minorHAnsi"/>
+          <w:szCs w:val="22"/>
+        </w:rPr>
+        <w:t xml:space="preserve"> </w:t>
+      </w:r>
+      <w:r>
+        <w:rPr>
+          <w:rFonts w:cstheme="minorHAnsi"/>
+          <w:szCs w:val="22"/>
+          <w:vertAlign w:val="superscript"/>
+        </w:rPr>
+        <w:t>α</w:t>
+      </w:r>
+      <w:r>
+        <w:rPr>
+          <w:rFonts w:cstheme="minorHAnsi"/>
+          <w:szCs w:val="22"/>
+        </w:rPr>
+        <w:t xml:space="preserve">, and </w:t>
+      </w:r>
+      <w:r>
+        <w:rPr>
+          <w:rFonts w:cstheme="minorHAnsi"/>
+          <w:szCs w:val="22"/>
+        </w:rPr>
+        <w:t>W</w:t>
+      </w:r>
+      <w:r>
+        <w:rPr>
+          <w:rFonts w:cstheme="minorHAnsi"/>
+          <w:szCs w:val="22"/>
+          <w:vertAlign w:val="subscript"/>
+        </w:rPr>
+        <w:t xml:space="preserve">N </w:t>
+      </w:r>
+      <w:r>
+        <w:rPr>
+          <w:rFonts w:cstheme="minorHAnsi"/>
+          <w:szCs w:val="22"/>
+          <w:vertAlign w:val="subscript"/>
+        </w:rPr>
+        <w:t xml:space="preserve"> </w:t>
+      </w:r>
+      <w:r>
+        <w:rPr>
+          <w:rFonts w:cstheme="minorHAnsi"/>
+          <w:szCs w:val="22"/>
+        </w:rPr>
+        <w:t>;</w:t>
+      </w:r>
+      <w:r>
+        <w:rPr>
+          <w:rFonts w:cstheme="minorHAnsi"/>
+          <w:szCs w:val="22"/>
+        </w:rPr>
+        <w:t>respectively</w:t>
+      </w:r>
+      <w:r>
+        <w:rPr>
+          <w:rFonts w:cstheme="minorHAnsi"/>
+          <w:szCs w:val="22"/>
+        </w:rPr>
         <w:t xml:space="preserve">, </w:t>
       </w:r>
       <w:r>
@@ -5522,48 +6063,15 @@
           <w:rFonts w:cstheme="minorHAnsi"/>
           <w:szCs w:val="22"/>
         </w:rPr>
-        <w:t>α</w:t>
-      </w:r>
-      <w:r>
-        <w:rPr>
-          <w:rFonts w:cstheme="minorHAnsi"/>
-          <w:szCs w:val="22"/>
-        </w:rPr>
-        <w:t xml:space="preserve">, and </w:t>
-      </w:r>
-      <w:proofErr w:type="spellStart"/>
-      <w:r>
-        <w:rPr>
-          <w:rFonts w:cstheme="minorHAnsi"/>
-          <w:szCs w:val="22"/>
-        </w:rPr>
-        <w:t>w</w:t>
-      </w:r>
-      <w:proofErr w:type="spellEnd"/>
-      <w:r>
-        <w:rPr>
-          <w:rFonts w:cstheme="minorHAnsi"/>
-          <w:szCs w:val="22"/>
-        </w:rPr>
-        <w:t xml:space="preserve"> are </w:t>
-      </w:r>
-      <w:proofErr w:type="spellStart"/>
-      <w:r>
-        <w:rPr>
-          <w:rFonts w:cstheme="minorHAnsi"/>
-          <w:szCs w:val="22"/>
-        </w:rPr>
-        <w:t>a</w:t>
-      </w:r>
-      <w:r>
-        <w:rPr>
-          <w:rFonts w:cstheme="minorHAnsi"/>
-          <w:szCs w:val="22"/>
-          <w:vertAlign w:val="subscript"/>
-        </w:rPr>
-        <w:t>N</w:t>
-      </w:r>
-      <w:proofErr w:type="spellEnd"/>
+        <w:t xml:space="preserve">where </w:t>
+      </w:r>
+      <w:r>
+        <w:rPr>
+          <w:rFonts w:cstheme="minorHAnsi"/>
+          <w:szCs w:val="22"/>
+        </w:rPr>
+        <w:t xml:space="preserve">best s2 is the inverse of best </w:t>
+      </w:r>
       <w:r>
         <w:rPr>
           <w:rFonts w:cstheme="minorHAnsi"/>
@@ -5575,7 +6083,6 @@
         <w:rPr>
           <w:rFonts w:cstheme="minorHAnsi"/>
           <w:szCs w:val="22"/>
-          <w:vertAlign w:val="superscript"/>
         </w:rPr>
         <w:t>λ</w:t>
       </w:r>
@@ -5584,243 +6091,33 @@
           <w:rFonts w:cstheme="minorHAnsi"/>
           <w:szCs w:val="22"/>
         </w:rPr>
-        <w:t>/</w:t>
-      </w:r>
-      <w:r>
-        <w:rPr>
-          <w:rFonts w:cstheme="minorHAnsi"/>
-          <w:szCs w:val="22"/>
-        </w:rPr>
+        <w:t>.</w:t>
+      </w:r>
+      <w:r>
         <w:t xml:space="preserve"> </w:t>
       </w:r>
-      <w:proofErr w:type="spellStart"/>
-      <w:r>
-        <w:rPr>
-          <w:rFonts w:cstheme="minorHAnsi"/>
-          <w:szCs w:val="22"/>
-        </w:rPr>
-        <w:t>b</w:t>
-      </w:r>
-      <w:r>
-        <w:rPr>
-          <w:rFonts w:cstheme="minorHAnsi"/>
-          <w:szCs w:val="22"/>
-          <w:vertAlign w:val="subscript"/>
-        </w:rPr>
-        <w:t>N</w:t>
-      </w:r>
-      <w:proofErr w:type="spellEnd"/>
-      <w:r>
-        <w:rPr>
-          <w:rFonts w:cstheme="minorHAnsi"/>
-          <w:szCs w:val="22"/>
-        </w:rPr>
-        <w:t xml:space="preserve"> </w:t>
-      </w:r>
-      <w:r>
-        <w:rPr>
-          <w:rFonts w:cstheme="minorHAnsi"/>
-          <w:szCs w:val="22"/>
-          <w:vertAlign w:val="superscript"/>
-        </w:rPr>
-        <w:t>λ</w:t>
-      </w:r>
-      <w:r>
-        <w:rPr>
-          <w:rFonts w:cstheme="minorHAnsi"/>
-          <w:szCs w:val="22"/>
-        </w:rPr>
-        <w:t>,</w:t>
-      </w:r>
-      <w:r>
-        <w:rPr>
-          <w:rFonts w:cstheme="minorHAnsi"/>
-          <w:szCs w:val="22"/>
-        </w:rPr>
-        <w:t xml:space="preserve"> </w:t>
-      </w:r>
-      <w:proofErr w:type="spellStart"/>
-      <w:r>
-        <w:rPr>
-          <w:rFonts w:cstheme="minorHAnsi"/>
-          <w:szCs w:val="22"/>
-        </w:rPr>
-        <w:t>a</w:t>
-      </w:r>
-      <w:r>
-        <w:rPr>
-          <w:rFonts w:cstheme="minorHAnsi"/>
-          <w:szCs w:val="22"/>
-          <w:vertAlign w:val="subscript"/>
-        </w:rPr>
-        <w:t>N</w:t>
-      </w:r>
-      <w:proofErr w:type="spellEnd"/>
-      <w:r>
-        <w:rPr>
-          <w:rFonts w:cstheme="minorHAnsi"/>
-          <w:szCs w:val="22"/>
-        </w:rPr>
-        <w:t xml:space="preserve"> </w:t>
-      </w:r>
-      <w:r>
-        <w:rPr>
-          <w:rFonts w:cstheme="minorHAnsi"/>
-          <w:szCs w:val="22"/>
-          <w:vertAlign w:val="superscript"/>
-        </w:rPr>
-        <w:t>α</w:t>
-      </w:r>
-      <w:r>
-        <w:rPr>
-          <w:rFonts w:cstheme="minorHAnsi"/>
-          <w:szCs w:val="22"/>
-        </w:rPr>
-        <w:t>/</w:t>
-      </w:r>
-      <w:r>
-        <w:rPr>
-          <w:rFonts w:cstheme="minorHAnsi"/>
-          <w:szCs w:val="22"/>
-        </w:rPr>
-        <w:t xml:space="preserve"> </w:t>
-      </w:r>
-      <w:proofErr w:type="spellStart"/>
-      <w:r>
-        <w:rPr>
-          <w:rFonts w:cstheme="minorHAnsi"/>
-          <w:szCs w:val="22"/>
-        </w:rPr>
-        <w:t>b</w:t>
-      </w:r>
-      <w:r>
-        <w:rPr>
-          <w:rFonts w:cstheme="minorHAnsi"/>
-          <w:szCs w:val="22"/>
-          <w:vertAlign w:val="subscript"/>
-        </w:rPr>
-        <w:t>N</w:t>
-      </w:r>
-      <w:proofErr w:type="spellEnd"/>
-      <w:r>
-        <w:rPr>
-          <w:rFonts w:cstheme="minorHAnsi"/>
-          <w:szCs w:val="22"/>
-        </w:rPr>
-        <w:t xml:space="preserve"> </w:t>
-      </w:r>
-      <w:r>
-        <w:rPr>
-          <w:rFonts w:cstheme="minorHAnsi"/>
-          <w:szCs w:val="22"/>
-          <w:vertAlign w:val="superscript"/>
-        </w:rPr>
-        <w:t>α</w:t>
-      </w:r>
-      <w:r>
-        <w:rPr>
-          <w:rFonts w:cstheme="minorHAnsi"/>
-          <w:szCs w:val="22"/>
-        </w:rPr>
-        <w:t xml:space="preserve">, and </w:t>
-      </w:r>
-      <w:r>
-        <w:rPr>
-          <w:rFonts w:cstheme="minorHAnsi"/>
-          <w:szCs w:val="22"/>
-        </w:rPr>
-        <w:t>W</w:t>
-      </w:r>
-      <w:r>
-        <w:rPr>
-          <w:rFonts w:cstheme="minorHAnsi"/>
-          <w:szCs w:val="22"/>
-          <w:vertAlign w:val="subscript"/>
-        </w:rPr>
-        <w:t>N</w:t>
-      </w:r>
-      <w:r>
-        <w:rPr>
-          <w:rFonts w:cstheme="minorHAnsi"/>
-          <w:szCs w:val="22"/>
-          <w:vertAlign w:val="subscript"/>
-        </w:rPr>
-        <w:t xml:space="preserve"> </w:t>
-      </w:r>
-      <w:r>
-        <w:rPr>
-          <w:rFonts w:cstheme="minorHAnsi"/>
-          <w:szCs w:val="22"/>
-          <w:vertAlign w:val="subscript"/>
-        </w:rPr>
-        <w:t xml:space="preserve"> </w:t>
-      </w:r>
-      <w:r>
-        <w:rPr>
-          <w:rFonts w:cstheme="minorHAnsi"/>
-          <w:szCs w:val="22"/>
-        </w:rPr>
-        <w:t>;</w:t>
-      </w:r>
-      <w:r>
-        <w:rPr>
-          <w:rFonts w:cstheme="minorHAnsi"/>
-          <w:szCs w:val="22"/>
-        </w:rPr>
-        <w:t>respectively</w:t>
-      </w:r>
-      <w:r>
-        <w:rPr>
-          <w:rFonts w:cstheme="minorHAnsi"/>
-          <w:szCs w:val="22"/>
-        </w:rPr>
-        <w:t xml:space="preserve">, </w:t>
-      </w:r>
-      <w:r>
-        <w:rPr>
-          <w:rFonts w:cstheme="minorHAnsi"/>
-          <w:szCs w:val="22"/>
-        </w:rPr>
-        <w:t xml:space="preserve">where </w:t>
-      </w:r>
-      <w:r>
-        <w:rPr>
-          <w:rFonts w:cstheme="minorHAnsi"/>
-          <w:szCs w:val="22"/>
-        </w:rPr>
-        <w:t xml:space="preserve">best s2 is the inverse of best </w:t>
-      </w:r>
-      <w:r>
-        <w:rPr>
-          <w:rFonts w:cstheme="minorHAnsi"/>
-          <w:szCs w:val="22"/>
-        </w:rPr>
-        <w:t xml:space="preserve"> </w:t>
-      </w:r>
-      <w:r>
-        <w:rPr>
-          <w:rFonts w:cstheme="minorHAnsi"/>
-          <w:szCs w:val="22"/>
-        </w:rPr>
-        <w:t>λ</w:t>
-      </w:r>
-      <w:r>
-        <w:rPr>
-          <w:rFonts w:cstheme="minorHAnsi"/>
-          <w:szCs w:val="22"/>
-        </w:rPr>
-        <w:t>.</w:t>
-      </w:r>
-      <w:r>
-        <w:t xml:space="preserve"> </w:t>
-      </w:r>
-      <w:r>
-        <w:t>All values obtained are shown in Table…. and errors are shown in Table…</w:t>
-      </w:r>
-    </w:p>
-    <w:p>
-      <w:r>
-        <w:t xml:space="preserve">Table: Value of </w:t>
+      <w:r>
+        <w:t>All values obtained are shown in Table</w:t>
+      </w:r>
+      <w:r>
+        <w:t>4</w:t>
+      </w:r>
+      <w:r>
+        <w:t xml:space="preserve"> and errors are shown in Tabl</w:t>
+      </w:r>
+      <w:r>
+        <w:t>e5.</w:t>
+      </w:r>
+    </w:p>
+    <w:p>
+      <w:r>
+        <w:t>Table</w:t>
+      </w:r>
+      <w:r>
+        <w:t>4</w:t>
+      </w:r>
+      <w:r>
+        <w:t xml:space="preserve">: Value of </w:t>
       </w:r>
       <w:r>
         <w:t>most probable</w:t>
@@ -6219,7 +6516,13 @@
     <w:p/>
     <w:p>
       <w:r>
-        <w:t>Table: RMSE of training and test set</w:t>
+        <w:t>Table</w:t>
+      </w:r>
+      <w:r>
+        <w:t>5</w:t>
+      </w:r>
+      <w:r>
+        <w:t>: RMSE of training and test set</w:t>
       </w:r>
       <w:r>
         <w:t xml:space="preserve"> of Variational inference</w:t>
@@ -6275,6 +6578,7 @@
           </w:tcPr>
           <w:p>
             <w:r>
+              <w:lastRenderedPageBreak/>
               <w:t>Variational inference</w:t>
             </w:r>
           </w:p>
@@ -6401,7 +6705,13 @@
         <w:rPr>
           <w:szCs w:val="22"/>
         </w:rPr>
-        <w:t xml:space="preserve"> as shown in Figure ….</w:t>
+        <w:t xml:space="preserve"> as shown in Figure</w:t>
+      </w:r>
+      <w:r>
+        <w:rPr>
+          <w:szCs w:val="22"/>
+        </w:rPr>
+        <w:t>20.</w:t>
       </w:r>
     </w:p>
     <w:p>
@@ -6462,7 +6772,19 @@
         <w:rPr>
           <w:szCs w:val="22"/>
         </w:rPr>
-        <w:t xml:space="preserve">Figure: </w:t>
+        <w:t>Figure</w:t>
+      </w:r>
+      <w:r>
+        <w:rPr>
+          <w:szCs w:val="22"/>
+        </w:rPr>
+        <w:t>20</w:t>
+      </w:r>
+      <w:r>
+        <w:rPr>
+          <w:szCs w:val="22"/>
+        </w:rPr>
+        <w:t xml:space="preserve">: </w:t>
       </w:r>
       <w:r>
         <w:rPr>
@@ -6480,13 +6802,7 @@
         <w:rPr>
           <w:szCs w:val="22"/>
         </w:rPr>
-        <w:t xml:space="preserve">example </w:t>
-      </w:r>
-      <w:r>
-        <w:rPr>
-          <w:szCs w:val="22"/>
-        </w:rPr>
-        <w:t xml:space="preserve">with mean and variance of 0 and 1 with correlation </w:t>
+        <w:t xml:space="preserve">example with mean and variance of 0 and 1 with correlation </w:t>
       </w:r>
       <w:r>
         <w:rPr>
@@ -6522,25 +6838,97 @@
         <w:rPr>
           <w:szCs w:val="22"/>
         </w:rPr>
-        <w:t xml:space="preserve">Energy function input the value of x1 and x2 and output energy value that is the negative log probability as shown in Eq… . The energy function </w:t>
-      </w:r>
-      <w:r>
-        <w:rPr>
-          <w:szCs w:val="22"/>
-        </w:rPr>
-        <w:t>, shown in Figure</w:t>
-      </w:r>
-      <w:r>
-        <w:rPr>
-          <w:szCs w:val="22"/>
-        </w:rPr>
-        <w:t xml:space="preserve">…, </w:t>
-      </w:r>
-      <w:r>
-        <w:rPr>
-          <w:szCs w:val="22"/>
-        </w:rPr>
-        <w:t>is validated by compare with the value obtained from stats library as shown in Table…</w:t>
+        <w:t xml:space="preserve">Energy function input the value of x1 and x2 and output energy value that is the negative log probability. The energy </w:t>
+      </w:r>
+      <w:r>
+        <w:rPr>
+          <w:szCs w:val="22"/>
+        </w:rPr>
+        <w:t>function,</w:t>
+      </w:r>
+      <w:r>
+        <w:rPr>
+          <w:szCs w:val="22"/>
+        </w:rPr>
+        <w:t xml:space="preserve"> shown in Figure</w:t>
+      </w:r>
+      <w:r>
+        <w:rPr>
+          <w:szCs w:val="22"/>
+        </w:rPr>
+        <w:t>21</w:t>
+      </w:r>
+      <w:r>
+        <w:rPr>
+          <w:szCs w:val="22"/>
+        </w:rPr>
+        <w:t>,</w:t>
+      </w:r>
+      <w:r>
+        <w:rPr>
+          <w:szCs w:val="22"/>
+        </w:rPr>
+        <w:t xml:space="preserve"> </w:t>
+      </w:r>
+      <w:r>
+        <w:rPr>
+          <w:szCs w:val="22"/>
+        </w:rPr>
+        <w:t>is validated by compare with the value obtained from stats library as shown in Table</w:t>
+      </w:r>
+      <w:r>
+        <w:rPr>
+          <w:szCs w:val="22"/>
+        </w:rPr>
+        <w:t>6</w:t>
+      </w:r>
+      <w:r>
+        <w:rPr>
+          <w:szCs w:val="22"/>
+        </w:rPr>
+        <w:t>.</w:t>
+      </w:r>
+      <w:r>
+        <w:rPr>
+          <w:szCs w:val="22"/>
+        </w:rPr>
+        <w:t xml:space="preserve"> </w:t>
+      </w:r>
+      <w:r>
+        <w:rPr>
+          <w:szCs w:val="22"/>
+        </w:rPr>
+        <w:t xml:space="preserve">The difference is zero which </w:t>
+      </w:r>
+      <w:r>
+        <w:rPr>
+          <w:szCs w:val="22"/>
+        </w:rPr>
+        <w:t>confirmed that there is no error</w:t>
+      </w:r>
+      <w:r>
+        <w:rPr>
+          <w:szCs w:val="22"/>
+        </w:rPr>
+        <w:t xml:space="preserve">. The energy equation can be </w:t>
+      </w:r>
+      <w:r>
+        <w:rPr>
+          <w:szCs w:val="22"/>
+        </w:rPr>
+        <w:t>determined</w:t>
+      </w:r>
+      <w:r>
+        <w:rPr>
+          <w:szCs w:val="22"/>
+        </w:rPr>
+        <w:t xml:space="preserve"> by the following</w:t>
+      </w:r>
+      <w:r>
+        <w:rPr>
+          <w:szCs w:val="22"/>
+        </w:rPr>
+        <w:t>:</w:t>
       </w:r>
     </w:p>
     <w:p>
@@ -6936,7 +7324,13 @@
         <w:jc w:val="center"/>
       </w:pPr>
       <w:r>
-        <w:t>Figure: Energy function for</w:t>
+        <w:t>Figure</w:t>
+      </w:r>
+      <w:r>
+        <w:t>21</w:t>
+      </w:r>
+      <w:r>
+        <w:t>: Energy function for</w:t>
       </w:r>
       <w:r>
         <w:rPr>
@@ -6947,7 +7341,13 @@
     </w:p>
     <w:p>
       <w:r>
-        <w:t xml:space="preserve">Table: </w:t>
+        <w:t>Table</w:t>
+      </w:r>
+      <w:r>
+        <w:t>6</w:t>
+      </w:r>
+      <w:r>
+        <w:t xml:space="preserve">: </w:t>
       </w:r>
       <w:r>
         <w:t xml:space="preserve">Validate </w:t>
@@ -7167,13 +7567,67 @@
         <w:rPr>
           <w:szCs w:val="22"/>
         </w:rPr>
-        <w:t xml:space="preserve"> as shown in Figure…</w:t>
-      </w:r>
-      <w:r>
-        <w:rPr>
-          <w:szCs w:val="22"/>
-        </w:rPr>
-        <w:t xml:space="preserve">. Gradient can be determined by taking the derivative of energy function with respect to each variable as shown in Eq… .The gradient function is validated using check gradient function, the result is shown in Table… </w:t>
+        <w:t xml:space="preserve"> as shown in Figure</w:t>
+      </w:r>
+      <w:r>
+        <w:rPr>
+          <w:szCs w:val="22"/>
+        </w:rPr>
+        <w:t>22</w:t>
+      </w:r>
+      <w:r>
+        <w:rPr>
+          <w:szCs w:val="22"/>
+        </w:rPr>
+        <w:t>.</w:t>
+      </w:r>
+      <w:r>
+        <w:rPr>
+          <w:szCs w:val="22"/>
+        </w:rPr>
+        <w:t xml:space="preserve"> Gradient can be determined by taking the derivative of energy function with respect to each </w:t>
+      </w:r>
+      <w:r>
+        <w:rPr>
+          <w:szCs w:val="22"/>
+        </w:rPr>
+        <w:t>variable. The</w:t>
+      </w:r>
+      <w:r>
+        <w:rPr>
+          <w:szCs w:val="22"/>
+        </w:rPr>
+        <w:t xml:space="preserve"> gradient function is validated using check gradient function, the result is shown in Table</w:t>
+      </w:r>
+      <w:r>
+        <w:rPr>
+          <w:szCs w:val="22"/>
+        </w:rPr>
+        <w:t>7</w:t>
+      </w:r>
+      <w:r>
+        <w:rPr>
+          <w:szCs w:val="22"/>
+        </w:rPr>
+        <w:t xml:space="preserve">. The equation of gradient </w:t>
+      </w:r>
+      <w:r>
+        <w:rPr>
+          <w:szCs w:val="22"/>
+        </w:rPr>
+        <w:t xml:space="preserve">can be </w:t>
+      </w:r>
+      <w:r>
+        <w:rPr>
+          <w:szCs w:val="22"/>
+        </w:rPr>
+        <w:t xml:space="preserve">calculated </w:t>
+      </w:r>
+      <w:r>
+        <w:rPr>
+          <w:szCs w:val="22"/>
+        </w:rPr>
+        <w:t>as shown:</w:t>
       </w:r>
     </w:p>
     <w:p>
@@ -7188,7 +7642,19 @@
         <w:rPr>
           <w:szCs w:val="22"/>
         </w:rPr>
-        <w:t xml:space="preserve">Grad x1 = </w:t>
+        <w:t>Grad</w:t>
+      </w:r>
+      <w:r>
+        <w:rPr>
+          <w:szCs w:val="22"/>
+        </w:rPr>
+        <w:t>ient wrt</w:t>
+      </w:r>
+      <w:r>
+        <w:rPr>
+          <w:szCs w:val="22"/>
+        </w:rPr>
+        <w:t xml:space="preserve"> x1 = </w:t>
       </w:r>
       <m:oMath>
         <m:f>
@@ -7306,7 +7772,19 @@
         <w:rPr>
           <w:szCs w:val="22"/>
         </w:rPr>
-        <w:t xml:space="preserve">Grad x2 = </w:t>
+        <w:t>Grad</w:t>
+      </w:r>
+      <w:r>
+        <w:rPr>
+          <w:szCs w:val="22"/>
+        </w:rPr>
+        <w:t>ient wrt</w:t>
+      </w:r>
+      <w:r>
+        <w:rPr>
+          <w:szCs w:val="22"/>
+        </w:rPr>
+        <w:t xml:space="preserve"> x2 = </w:t>
       </w:r>
       <m:oMath>
         <m:f>
@@ -7460,7 +7938,13 @@
         <w:jc w:val="center"/>
       </w:pPr>
       <w:r>
-        <w:t xml:space="preserve">Figure: </w:t>
+        <w:t>Figure</w:t>
+      </w:r>
+      <w:r>
+        <w:t>22</w:t>
+      </w:r>
+      <w:r>
+        <w:t xml:space="preserve">: </w:t>
       </w:r>
       <w:r>
         <w:t>Gradient</w:t>
@@ -7481,7 +7965,13 @@
     <w:p>
       <w:r>
         <w:lastRenderedPageBreak/>
-        <w:t xml:space="preserve">Table: Validate </w:t>
+        <w:t>Table</w:t>
+      </w:r>
+      <w:r>
+        <w:t>7</w:t>
+      </w:r>
+      <w:r>
+        <w:t xml:space="preserve">: Validate </w:t>
       </w:r>
       <w:r>
         <w:t>gradient</w:t>
@@ -7847,19 +8337,43 @@
         <w:rPr>
           <w:szCs w:val="22"/>
         </w:rPr>
-        <w:t>Figure</w:t>
-      </w:r>
-      <w:r>
-        <w:rPr>
-          <w:szCs w:val="22"/>
-        </w:rPr>
-        <w:t xml:space="preserve"> </w:t>
-      </w:r>
-      <w:r>
-        <w:rPr>
-          <w:szCs w:val="22"/>
-        </w:rPr>
-        <w:t>… , Figure, and Figure…. , the procedure is done by narrowing down the range of epsilon from 0 to 1¸ 0.41 to 0.5, and 0.48 to 0.5. The value of epsilon chosen is 0.487 with percent acceptance of 80.36% because if the epsilon is increased to 0.489, the percent acceptance will fall to 79.41%</w:t>
+        <w:t>Figur</w:t>
+      </w:r>
+      <w:r>
+        <w:rPr>
+          <w:szCs w:val="22"/>
+        </w:rPr>
+        <w:t>23</w:t>
+      </w:r>
+      <w:r>
+        <w:rPr>
+          <w:szCs w:val="22"/>
+        </w:rPr>
+        <w:t>, Figure</w:t>
+      </w:r>
+      <w:r>
+        <w:rPr>
+          <w:szCs w:val="22"/>
+        </w:rPr>
+        <w:t>24</w:t>
+      </w:r>
+      <w:r>
+        <w:rPr>
+          <w:szCs w:val="22"/>
+        </w:rPr>
+        <w:t>, and Figure</w:t>
+      </w:r>
+      <w:r>
+        <w:rPr>
+          <w:szCs w:val="22"/>
+        </w:rPr>
+        <w:t>25</w:t>
+      </w:r>
+      <w:r>
+        <w:rPr>
+          <w:szCs w:val="22"/>
+        </w:rPr>
+        <w:t>, the procedure is done by narrowing down the range of epsilon from 0 to 1¸ 0.41 to 0.5, and 0.48 to 0.5. The value of epsilon chosen is 0.487 with percent acceptance of 80.36% because if the epsilon is increased to 0.489, the percent acceptance will fall to 79.41%</w:t>
       </w:r>
     </w:p>
     <w:p>
@@ -7868,9 +8382,9 @@
           <w:noProof/>
         </w:rPr>
         <w:drawing>
-          <wp:inline distT="0" distB="0" distL="0" distR="0" wp14:anchorId="68BF71D0" wp14:editId="137E175A">
-            <wp:extent cx="5056094" cy="3343720"/>
-            <wp:effectExtent l="0" t="0" r="0" b="9525"/>
+          <wp:inline distT="0" distB="0" distL="0" distR="0" wp14:anchorId="68BF71D0" wp14:editId="00D6740C">
+            <wp:extent cx="5778500" cy="3821465"/>
+            <wp:effectExtent l="0" t="0" r="0" b="7620"/>
             <wp:docPr id="15" name="Picture 15"/>
             <wp:cNvGraphicFramePr>
               <a:graphicFrameLocks xmlns:a="http://schemas.openxmlformats.org/drawingml/2006/main" noChangeAspect="1"/>
@@ -7891,7 +8405,7 @@
                   <pic:spPr>
                     <a:xfrm>
                       <a:off x="0" y="0"/>
-                      <a:ext cx="5079207" cy="3359005"/>
+                      <a:ext cx="5810934" cy="3842914"/>
                     </a:xfrm>
                     <a:prstGeom prst="rect">
                       <a:avLst/>
@@ -7909,7 +8423,13 @@
         <w:jc w:val="center"/>
       </w:pPr>
       <w:r>
-        <w:t xml:space="preserve">Figure: </w:t>
+        <w:t>Figure</w:t>
+      </w:r>
+      <w:r>
+        <w:t>23</w:t>
+      </w:r>
+      <w:r>
+        <w:t xml:space="preserve">: </w:t>
       </w:r>
       <w:r>
         <w:t>Finding best epsilon</w:t>
@@ -7928,8 +8448,8 @@
         </w:rPr>
         <w:lastRenderedPageBreak/>
         <w:drawing>
-          <wp:inline distT="0" distB="0" distL="0" distR="0" wp14:anchorId="7B1A2D39" wp14:editId="3645CC9C">
-            <wp:extent cx="4752924" cy="3127992"/>
+          <wp:inline distT="0" distB="0" distL="0" distR="0" wp14:anchorId="7B1A2D39" wp14:editId="5B95E729">
+            <wp:extent cx="5791200" cy="3811302"/>
             <wp:effectExtent l="0" t="0" r="0" b="0"/>
             <wp:docPr id="16" name="Picture 16"/>
             <wp:cNvGraphicFramePr>
@@ -7951,7 +8471,7 @@
                   <pic:spPr>
                     <a:xfrm>
                       <a:off x="0" y="0"/>
-                      <a:ext cx="4752924" cy="3127992"/>
+                      <a:ext cx="5798658" cy="3816210"/>
                     </a:xfrm>
                     <a:prstGeom prst="rect">
                       <a:avLst/>
@@ -7969,7 +8489,13 @@
         <w:jc w:val="center"/>
       </w:pPr>
       <w:r>
-        <w:t>Figure: Finding best epsilon from 0</w:t>
+        <w:t>Figure</w:t>
+      </w:r>
+      <w:r>
+        <w:t>24</w:t>
+      </w:r>
+      <w:r>
+        <w:t>: Finding best epsilon from 0</w:t>
       </w:r>
       <w:r>
         <w:t>.41</w:t>
@@ -7988,9 +8514,9 @@
           <w:noProof/>
         </w:rPr>
         <w:drawing>
-          <wp:inline distT="0" distB="0" distL="0" distR="0" wp14:anchorId="59CF8311" wp14:editId="08E4094F">
-            <wp:extent cx="4757814" cy="2616291"/>
-            <wp:effectExtent l="0" t="0" r="5080" b="0"/>
+          <wp:inline distT="0" distB="0" distL="0" distR="0" wp14:anchorId="59CF8311" wp14:editId="7D4AF80A">
+            <wp:extent cx="5877775" cy="3232150"/>
+            <wp:effectExtent l="0" t="0" r="8890" b="6350"/>
             <wp:docPr id="17" name="Picture 17"/>
             <wp:cNvGraphicFramePr>
               <a:graphicFrameLocks xmlns:a="http://schemas.openxmlformats.org/drawingml/2006/main" noChangeAspect="1"/>
@@ -8011,7 +8537,7 @@
                   <pic:spPr>
                     <a:xfrm>
                       <a:off x="0" y="0"/>
-                      <a:ext cx="4794429" cy="2636425"/>
+                      <a:ext cx="5929305" cy="3260486"/>
                     </a:xfrm>
                     <a:prstGeom prst="rect">
                       <a:avLst/>
@@ -8029,7 +8555,13 @@
         <w:jc w:val="center"/>
       </w:pPr>
       <w:r>
-        <w:t>Figure: Finding best epsilon from 0</w:t>
+        <w:t>Figure</w:t>
+      </w:r>
+      <w:r>
+        <w:t>25</w:t>
+      </w:r>
+      <w:r>
+        <w:t>: Finding best epsilon from 0</w:t>
       </w:r>
       <w:r>
         <w:t>.48</w:t>
@@ -8070,7 +8602,19 @@
         <w:rPr>
           <w:szCs w:val="22"/>
         </w:rPr>
-        <w:t>The HMC algorithm is validate as shown in Figure…. , the sample are located around the pattern of bivariate gaussian distribution with zero mean</w:t>
+        <w:t>The HMC algorithm is validate as shown in Figure</w:t>
+      </w:r>
+      <w:r>
+        <w:rPr>
+          <w:szCs w:val="22"/>
+        </w:rPr>
+        <w:t>26</w:t>
+      </w:r>
+      <w:r>
+        <w:rPr>
+          <w:szCs w:val="22"/>
+        </w:rPr>
+        <w:t>, the sample are located around the pattern of bivariate gaussian distribution with zero mean</w:t>
       </w:r>
       <w:r>
         <w:rPr>
@@ -8088,32 +8632,55 @@
         <w:rPr>
           <w:szCs w:val="22"/>
         </w:rPr>
-        <w:t xml:space="preserve"> this </w:t>
-      </w:r>
-      <w:r>
-        <w:rPr>
-          <w:szCs w:val="22"/>
-        </w:rPr>
-        <w:t>2-dimensional Gaussian example</w:t>
-      </w:r>
-      <w:r>
-        <w:rPr>
-          <w:szCs w:val="22"/>
-        </w:rPr>
-        <w:t xml:space="preserve"> </w:t>
-      </w:r>
-      <w:r>
-        <w:rPr>
-          <w:szCs w:val="22"/>
-        </w:rPr>
-        <w:t xml:space="preserve">. Also, the estimated value converge to true value which is zero as shown </w:t>
-      </w:r>
-      <w:r>
-        <w:rPr>
-          <w:szCs w:val="22"/>
-        </w:rPr>
-        <w:lastRenderedPageBreak/>
-        <w:t xml:space="preserve">in Figure.. and Figure … . The estimations are done by averaging each sample with all the sample before this sample using numpy cumulative sum. </w:t>
+        <w:t xml:space="preserve"> this 2-dimensional Gaussian </w:t>
+      </w:r>
+      <w:r>
+        <w:rPr>
+          <w:szCs w:val="22"/>
+        </w:rPr>
+        <w:t>example.</w:t>
+      </w:r>
+      <w:r>
+        <w:rPr>
+          <w:szCs w:val="22"/>
+        </w:rPr>
+        <w:t xml:space="preserve"> Also, the estimated value </w:t>
+      </w:r>
+      <w:r>
+        <w:rPr>
+          <w:szCs w:val="22"/>
+        </w:rPr>
+        <w:t>converges</w:t>
+      </w:r>
+      <w:r>
+        <w:rPr>
+          <w:szCs w:val="22"/>
+        </w:rPr>
+        <w:t xml:space="preserve"> to true value which is zero as shown in Figure</w:t>
+      </w:r>
+      <w:r>
+        <w:rPr>
+          <w:szCs w:val="22"/>
+        </w:rPr>
+        <w:t>27</w:t>
+      </w:r>
+      <w:r>
+        <w:rPr>
+          <w:szCs w:val="22"/>
+        </w:rPr>
+        <w:t xml:space="preserve"> and Figure</w:t>
+      </w:r>
+      <w:r>
+        <w:rPr>
+          <w:szCs w:val="22"/>
+        </w:rPr>
+        <w:t>28</w:t>
+      </w:r>
+      <w:r>
+        <w:rPr>
+          <w:szCs w:val="22"/>
+        </w:rPr>
+        <w:t xml:space="preserve">. The estimations are done by averaging each sample with all the sample before this sample using numpy cumulative sum. </w:t>
       </w:r>
     </w:p>
     <w:p>
@@ -8166,6 +8733,9 @@
         <w:t>Figure</w:t>
       </w:r>
       <w:r>
+        <w:t>26</w:t>
+      </w:r>
+      <w:r>
         <w:t xml:space="preserve">: Sampling from </w:t>
       </w:r>
       <w:r>
@@ -8199,9 +8769,9 @@
           <w:noProof/>
         </w:rPr>
         <w:drawing>
-          <wp:inline distT="0" distB="0" distL="0" distR="0" wp14:anchorId="638513B6" wp14:editId="0352198B">
-            <wp:extent cx="5471730" cy="2756910"/>
-            <wp:effectExtent l="0" t="0" r="0" b="5715"/>
+          <wp:inline distT="0" distB="0" distL="0" distR="0" wp14:anchorId="638513B6" wp14:editId="65B3E025">
+            <wp:extent cx="5886450" cy="2965865"/>
+            <wp:effectExtent l="0" t="0" r="0" b="6350"/>
             <wp:docPr id="19" name="Picture 19"/>
             <wp:cNvGraphicFramePr>
               <a:graphicFrameLocks xmlns:a="http://schemas.openxmlformats.org/drawingml/2006/main" noChangeAspect="1"/>
@@ -8222,7 +8792,7 @@
                   <pic:spPr>
                     <a:xfrm>
                       <a:off x="0" y="0"/>
-                      <a:ext cx="5545945" cy="2794303"/>
+                      <a:ext cx="5975400" cy="3010682"/>
                     </a:xfrm>
                     <a:prstGeom prst="rect">
                       <a:avLst/>
@@ -8240,7 +8810,13 @@
         <w:jc w:val="center"/>
       </w:pPr>
       <w:r>
-        <w:t xml:space="preserve">Figure: Convergence of </w:t>
+        <w:t>Figure</w:t>
+      </w:r>
+      <w:r>
+        <w:t>27</w:t>
+      </w:r>
+      <w:r>
+        <w:t xml:space="preserve">: Convergence of </w:t>
       </w:r>
       <w:r>
         <w:t>unknown parameter x1</w:t>
@@ -8253,9 +8829,9 @@
         </w:rPr>
         <w:lastRenderedPageBreak/>
         <w:drawing>
-          <wp:inline distT="0" distB="0" distL="0" distR="0" wp14:anchorId="79216452" wp14:editId="111289C4">
-            <wp:extent cx="5437502" cy="2753027"/>
-            <wp:effectExtent l="0" t="0" r="0" b="0"/>
+          <wp:inline distT="0" distB="0" distL="0" distR="0" wp14:anchorId="79216452" wp14:editId="4E01C3FB">
+            <wp:extent cx="5919768" cy="2997200"/>
+            <wp:effectExtent l="0" t="0" r="5080" b="0"/>
             <wp:docPr id="20" name="Picture 20"/>
             <wp:cNvGraphicFramePr>
               <a:graphicFrameLocks xmlns:a="http://schemas.openxmlformats.org/drawingml/2006/main" noChangeAspect="1"/>
@@ -8276,7 +8852,7 @@
                   <pic:spPr>
                     <a:xfrm>
                       <a:off x="0" y="0"/>
-                      <a:ext cx="5493692" cy="2781476"/>
+                      <a:ext cx="5986069" cy="3030769"/>
                     </a:xfrm>
                     <a:prstGeom prst="rect">
                       <a:avLst/>
@@ -8294,7 +8870,13 @@
         <w:jc w:val="center"/>
       </w:pPr>
       <w:r>
-        <w:t>Figure: Convergence of unknown parameter x</w:t>
+        <w:t>Figure</w:t>
+      </w:r>
+      <w:r>
+        <w:t>28</w:t>
+      </w:r>
+      <w:r>
+        <w:t>: Convergence of unknown parameter x</w:t>
       </w:r>
       <w:r>
         <w:t>2</w:t>
@@ -8417,7 +8999,21 @@
           <w:rFonts w:cstheme="minorHAnsi"/>
           <w:szCs w:val="22"/>
         </w:rPr>
-        <w:t xml:space="preserve"> The log probability </w:t>
+        <w:t xml:space="preserve"> The log </w:t>
+      </w:r>
+      <w:r>
+        <w:rPr>
+          <w:rFonts w:cstheme="minorHAnsi"/>
+          <w:szCs w:val="22"/>
+        </w:rPr>
+        <w:t>posterior</w:t>
+      </w:r>
+      <w:r>
+        <w:rPr>
+          <w:rFonts w:cstheme="minorHAnsi"/>
+          <w:szCs w:val="22"/>
+        </w:rPr>
+        <w:t xml:space="preserve"> </w:t>
       </w:r>
       <w:r>
         <w:rPr>
@@ -9251,7 +9847,7 @@
           <w:szCs w:val="22"/>
         </w:rPr>
         <w:lastRenderedPageBreak/>
-        <w:t>Therefore</w:t>
+        <w:t>Therefore,</w:t>
       </w:r>
       <w:r>
         <w:rPr>
@@ -9272,7 +9868,21 @@
           <w:rFonts w:cstheme="minorHAnsi"/>
           <w:szCs w:val="22"/>
         </w:rPr>
-        <w:t xml:space="preserve">function, as shown in Figure…, </w:t>
+        <w:t>function, as shown in Figure</w:t>
+      </w:r>
+      <w:r>
+        <w:rPr>
+          <w:rFonts w:cstheme="minorHAnsi"/>
+          <w:szCs w:val="22"/>
+        </w:rPr>
+        <w:t>29</w:t>
+      </w:r>
+      <w:r>
+        <w:rPr>
+          <w:rFonts w:cstheme="minorHAnsi"/>
+          <w:szCs w:val="22"/>
+        </w:rPr>
+        <w:t xml:space="preserve"> </w:t>
       </w:r>
       <w:r>
         <w:rPr>
@@ -9286,7 +9896,21 @@
           <w:rFonts w:cstheme="minorHAnsi"/>
           <w:szCs w:val="22"/>
         </w:rPr>
-        <w:t>which ca be written as:</w:t>
+        <w:t>which ca</w:t>
+      </w:r>
+      <w:r>
+        <w:rPr>
+          <w:rFonts w:cstheme="minorHAnsi"/>
+          <w:szCs w:val="22"/>
+        </w:rPr>
+        <w:t>n</w:t>
+      </w:r>
+      <w:r>
+        <w:rPr>
+          <w:rFonts w:cstheme="minorHAnsi"/>
+          <w:szCs w:val="22"/>
+        </w:rPr>
+        <w:t xml:space="preserve"> be written as:</w:t>
       </w:r>
     </w:p>
     <w:p>
@@ -9319,35 +9943,7 @@
         <w:rPr>
           <w:szCs w:val="22"/>
         </w:rPr>
-        <w:t>To validate the accuracy of energy function, this is done by comparing the value with output from stats library for 4 terms consists of log likelihood (</w:t>
-      </w:r>
-      <w:proofErr w:type="spellStart"/>
-      <w:r>
-        <w:rPr>
-          <w:szCs w:val="22"/>
-        </w:rPr>
-        <w:t>lnP</w:t>
-      </w:r>
-      <w:proofErr w:type="spellEnd"/>
-      <w:r>
-        <w:rPr>
-          <w:szCs w:val="22"/>
-        </w:rPr>
-        <w:t>(y|w,s2)), log weight prior (</w:t>
-      </w:r>
-      <w:proofErr w:type="spellStart"/>
-      <w:r>
-        <w:rPr>
-          <w:szCs w:val="22"/>
-        </w:rPr>
-        <w:t>lnP</w:t>
-      </w:r>
-      <w:proofErr w:type="spellEnd"/>
-      <w:r>
-        <w:rPr>
-          <w:szCs w:val="22"/>
-        </w:rPr>
-        <w:t>(w|</w:t>
+        <w:t>To validate the accuracy of energy function, this is done by comparing the value with output from stats library for 4 terms consists of log likelihood (lnP(y|w,s2)), log weight prior (lnP(w|</w:t>
       </w:r>
       <w:r>
         <w:rPr>
@@ -9361,39 +9957,28 @@
           <w:rFonts w:cstheme="minorHAnsi"/>
           <w:szCs w:val="22"/>
         </w:rPr>
-        <w:t>α)), log hyper prior inverse weight variance (</w:t>
-      </w:r>
-      <w:proofErr w:type="spellStart"/>
-      <w:r>
-        <w:rPr>
-          <w:rFonts w:cstheme="minorHAnsi"/>
-          <w:szCs w:val="22"/>
-        </w:rPr>
-        <w:t>lnP</w:t>
-      </w:r>
-      <w:proofErr w:type="spellEnd"/>
-      <w:r>
-        <w:rPr>
-          <w:rFonts w:cstheme="minorHAnsi"/>
-          <w:szCs w:val="22"/>
-        </w:rPr>
-        <w:t>(α)), and log noise variance  prior (</w:t>
-      </w:r>
-      <w:proofErr w:type="spellStart"/>
-      <w:r>
-        <w:rPr>
-          <w:rFonts w:cstheme="minorHAnsi"/>
-          <w:szCs w:val="22"/>
-        </w:rPr>
-        <w:t>lnP</w:t>
-      </w:r>
-      <w:proofErr w:type="spellEnd"/>
-      <w:r>
-        <w:rPr>
-          <w:rFonts w:cstheme="minorHAnsi"/>
-          <w:szCs w:val="22"/>
-        </w:rPr>
-        <w:t xml:space="preserve">(s2)). This can be compared by convert energy back to log probability. The results are shown in Table …  where the difference </w:t>
+        <w:t>α)), log hyper prior inverse weight variance (lnP(α)), and log noise variance  prior (lnP(s2)). This can be compared by convert energy back to log probability. The results are shown in Table</w:t>
+      </w:r>
+      <w:r>
+        <w:rPr>
+          <w:rFonts w:cstheme="minorHAnsi"/>
+          <w:szCs w:val="22"/>
+        </w:rPr>
+        <w:t>8</w:t>
+      </w:r>
+      <w:r>
+        <w:rPr>
+          <w:rFonts w:cstheme="minorHAnsi"/>
+          <w:szCs w:val="22"/>
+        </w:rPr>
+        <w:t xml:space="preserve"> </w:t>
+      </w:r>
+      <w:r>
+        <w:rPr>
+          <w:rFonts w:cstheme="minorHAnsi"/>
+          <w:szCs w:val="22"/>
+        </w:rPr>
+        <w:t xml:space="preserve">where the difference </w:t>
       </w:r>
       <w:r>
         <w:rPr>
@@ -9412,7 +9997,13 @@
     </w:p>
     <w:p>
       <w:r>
-        <w:t xml:space="preserve">Table: Validate energy function for </w:t>
+        <w:t>Table</w:t>
+      </w:r>
+      <w:r>
+        <w:t>8</w:t>
+      </w:r>
+      <w:r>
+        <w:t xml:space="preserve">: Validate energy function for </w:t>
       </w:r>
       <w:r>
         <w:rPr>
@@ -9512,19 +10103,11 @@
                 <w:szCs w:val="22"/>
               </w:rPr>
             </w:pPr>
-            <w:proofErr w:type="spellStart"/>
-            <w:r>
-              <w:rPr>
-                <w:szCs w:val="22"/>
-              </w:rPr>
-              <w:t>lnP</w:t>
-            </w:r>
-            <w:proofErr w:type="spellEnd"/>
-            <w:r>
-              <w:rPr>
-                <w:szCs w:val="22"/>
-              </w:rPr>
-              <w:t>(y|w,s2)</w:t>
+            <w:r>
+              <w:rPr>
+                <w:szCs w:val="22"/>
+              </w:rPr>
+              <w:t>lnP(y|w,s2)</w:t>
             </w:r>
           </w:p>
         </w:tc>
@@ -9594,19 +10177,11 @@
                 <w:szCs w:val="22"/>
               </w:rPr>
             </w:pPr>
-            <w:proofErr w:type="spellStart"/>
-            <w:r>
-              <w:rPr>
-                <w:szCs w:val="22"/>
-              </w:rPr>
-              <w:t>lnP</w:t>
-            </w:r>
-            <w:proofErr w:type="spellEnd"/>
-            <w:r>
-              <w:rPr>
-                <w:szCs w:val="22"/>
-              </w:rPr>
-              <w:t>(w|</w:t>
+            <w:r>
+              <w:rPr>
+                <w:szCs w:val="22"/>
+              </w:rPr>
+              <w:t>lnP(w|</w:t>
             </w:r>
             <w:r>
               <w:rPr>
@@ -9690,21 +10265,12 @@
                 <w:szCs w:val="22"/>
               </w:rPr>
             </w:pPr>
-            <w:proofErr w:type="spellStart"/>
             <w:r>
               <w:rPr>
                 <w:rFonts w:cstheme="minorHAnsi"/>
                 <w:szCs w:val="22"/>
               </w:rPr>
-              <w:t>lnP</w:t>
-            </w:r>
-            <w:proofErr w:type="spellEnd"/>
-            <w:r>
-              <w:rPr>
-                <w:rFonts w:cstheme="minorHAnsi"/>
-                <w:szCs w:val="22"/>
-              </w:rPr>
-              <w:t>(α)</w:t>
+              <w:t>lnP(α)</w:t>
             </w:r>
           </w:p>
         </w:tc>
@@ -9775,21 +10341,12 @@
                 <w:szCs w:val="22"/>
               </w:rPr>
             </w:pPr>
-            <w:proofErr w:type="spellStart"/>
             <w:r>
               <w:rPr>
                 <w:rFonts w:cstheme="minorHAnsi"/>
                 <w:szCs w:val="22"/>
               </w:rPr>
-              <w:t>lnP</w:t>
-            </w:r>
-            <w:proofErr w:type="spellEnd"/>
-            <w:r>
-              <w:rPr>
-                <w:rFonts w:cstheme="minorHAnsi"/>
-                <w:szCs w:val="22"/>
-              </w:rPr>
-              <w:t>(s2)</w:t>
+              <w:t>lnP(s2)</w:t>
             </w:r>
           </w:p>
         </w:tc>
@@ -9919,13 +10476,19 @@
         <w:rPr>
           <w:szCs w:val="22"/>
         </w:rPr>
-        <w:t xml:space="preserve">Figure: Energy function for </w:t>
-      </w:r>
-      <w:r>
-        <w:rPr>
-          <w:szCs w:val="22"/>
-        </w:rPr>
-        <w:t>HMC linear regression</w:t>
+        <w:t>Figure</w:t>
+      </w:r>
+      <w:r>
+        <w:rPr>
+          <w:szCs w:val="22"/>
+        </w:rPr>
+        <w:t>29</w:t>
+      </w:r>
+      <w:r>
+        <w:rPr>
+          <w:szCs w:val="22"/>
+        </w:rPr>
+        <w:t>: Energy function for HMC linear regression</w:t>
       </w:r>
     </w:p>
     <w:p>
@@ -10008,6 +10571,48 @@
           <w:szCs w:val="22"/>
         </w:rPr>
       </w:pPr>
+      <w:r>
+        <w:rPr>
+          <w:rFonts w:eastAsiaTheme="minorEastAsia" w:cstheme="minorHAnsi"/>
+          <w:szCs w:val="22"/>
+        </w:rPr>
+        <w:t>Grad</w:t>
+      </w:r>
+      <w:r>
+        <w:rPr>
+          <w:rFonts w:eastAsiaTheme="minorEastAsia" w:cstheme="minorHAnsi"/>
+          <w:szCs w:val="22"/>
+        </w:rPr>
+        <w:t>ient</w:t>
+      </w:r>
+      <w:r>
+        <w:rPr>
+          <w:rFonts w:eastAsiaTheme="minorEastAsia" w:cstheme="minorHAnsi"/>
+          <w:szCs w:val="22"/>
+        </w:rPr>
+        <w:t xml:space="preserve"> </w:t>
+      </w:r>
+      <w:r>
+        <w:rPr>
+          <w:rFonts w:eastAsiaTheme="minorEastAsia" w:cstheme="minorHAnsi"/>
+          <w:szCs w:val="22"/>
+        </w:rPr>
+        <w:t>of</w:t>
+      </w:r>
+      <w:r>
+        <w:rPr>
+          <w:rFonts w:eastAsiaTheme="minorEastAsia" w:cstheme="minorHAnsi"/>
+          <w:szCs w:val="22"/>
+        </w:rPr>
+        <w:t xml:space="preserve"> a wrt w</w:t>
+      </w:r>
+      <w:r>
+        <w:rPr>
+          <w:rFonts w:eastAsiaTheme="minorEastAsia" w:cstheme="minorHAnsi"/>
+          <w:szCs w:val="22"/>
+        </w:rPr>
+        <w:t xml:space="preserve"> = </w:t>
+      </w:r>
       <m:oMath>
         <m:f>
           <m:fPr>
@@ -10144,6 +10749,39 @@
           <w:szCs w:val="22"/>
         </w:rPr>
       </w:pPr>
+      <w:r>
+        <w:rPr>
+          <w:rFonts w:eastAsiaTheme="minorEastAsia" w:cstheme="minorHAnsi"/>
+          <w:szCs w:val="22"/>
+        </w:rPr>
+        <w:t xml:space="preserve">Gradient of a wrt </w:t>
+      </w:r>
+      <m:oMath>
+        <m:r>
+          <m:rPr>
+            <m:sty m:val="p"/>
+          </m:rPr>
+          <w:rPr>
+            <w:rFonts w:ascii="Cambria Math" w:hAnsi="Cambria Math" w:cstheme="minorHAnsi"/>
+            <w:szCs w:val="22"/>
+          </w:rPr>
+          <m:t>α</m:t>
+        </m:r>
+      </m:oMath>
+      <w:r>
+        <w:rPr>
+          <w:rFonts w:eastAsiaTheme="minorEastAsia" w:cstheme="minorHAnsi"/>
+          <w:szCs w:val="22"/>
+        </w:rPr>
+        <w:t xml:space="preserve"> </w:t>
+      </w:r>
+      <w:r>
+        <w:rPr>
+          <w:rFonts w:eastAsiaTheme="minorEastAsia" w:cstheme="minorHAnsi"/>
+          <w:szCs w:val="22"/>
+        </w:rPr>
+        <w:t xml:space="preserve">= </w:t>
+      </w:r>
       <m:oMath>
         <m:f>
           <m:fPr>
@@ -10206,6 +10844,27 @@
           <w:szCs w:val="22"/>
         </w:rPr>
       </w:pPr>
+      <w:r>
+        <w:rPr>
+          <w:rFonts w:eastAsiaTheme="minorEastAsia" w:cstheme="minorHAnsi"/>
+          <w:szCs w:val="22"/>
+        </w:rPr>
+        <w:t xml:space="preserve">Gradient of a wrt </w:t>
+      </w:r>
+      <w:r>
+        <w:rPr>
+          <w:rFonts w:eastAsiaTheme="minorEastAsia" w:cstheme="minorHAnsi"/>
+          <w:szCs w:val="22"/>
+        </w:rPr>
+        <w:t>s2</w:t>
+      </w:r>
+      <w:r>
+        <w:rPr>
+          <w:rFonts w:eastAsiaTheme="minorEastAsia" w:cstheme="minorHAnsi"/>
+          <w:szCs w:val="22"/>
+        </w:rPr>
+        <w:t xml:space="preserve"> = </w:t>
+      </w:r>
       <m:oMath>
         <m:f>
           <m:fPr>
@@ -10439,6 +11098,27 @@
           <w:szCs w:val="22"/>
         </w:rPr>
       </w:pPr>
+      <w:r>
+        <w:rPr>
+          <w:rFonts w:eastAsiaTheme="minorEastAsia" w:cstheme="minorHAnsi"/>
+          <w:szCs w:val="22"/>
+        </w:rPr>
+        <w:t xml:space="preserve">Gradient of </w:t>
+      </w:r>
+      <w:r>
+        <w:rPr>
+          <w:rFonts w:eastAsiaTheme="minorEastAsia" w:cstheme="minorHAnsi"/>
+          <w:szCs w:val="22"/>
+        </w:rPr>
+        <w:t>b</w:t>
+      </w:r>
+      <w:r>
+        <w:rPr>
+          <w:rFonts w:eastAsiaTheme="minorEastAsia" w:cstheme="minorHAnsi"/>
+          <w:szCs w:val="22"/>
+        </w:rPr>
+        <w:t xml:space="preserve"> wrt w = </w:t>
+      </w:r>
       <m:oMath>
         <m:f>
           <m:fPr>
@@ -10557,6 +11237,53 @@
           <w:szCs w:val="22"/>
         </w:rPr>
       </w:pPr>
+      <w:r>
+        <w:rPr>
+          <w:rFonts w:eastAsiaTheme="minorEastAsia" w:cstheme="minorHAnsi"/>
+          <w:szCs w:val="22"/>
+        </w:rPr>
+        <w:t xml:space="preserve">Gradient of </w:t>
+      </w:r>
+      <w:r>
+        <w:rPr>
+          <w:rFonts w:eastAsiaTheme="minorEastAsia" w:cstheme="minorHAnsi"/>
+          <w:szCs w:val="22"/>
+        </w:rPr>
+        <w:t>b</w:t>
+      </w:r>
+      <w:r>
+        <w:rPr>
+          <w:rFonts w:eastAsiaTheme="minorEastAsia" w:cstheme="minorHAnsi"/>
+          <w:szCs w:val="22"/>
+        </w:rPr>
+        <w:t xml:space="preserve"> wrt </w:t>
+      </w:r>
+      <m:oMath>
+        <m:r>
+          <m:rPr>
+            <m:sty m:val="p"/>
+          </m:rPr>
+          <w:rPr>
+            <w:rFonts w:ascii="Cambria Math" w:hAnsi="Cambria Math" w:cstheme="minorHAnsi"/>
+            <w:szCs w:val="22"/>
+          </w:rPr>
+          <m:t>α</m:t>
+        </m:r>
+      </m:oMath>
+      <w:r>
+        <w:rPr>
+          <w:rFonts w:eastAsiaTheme="minorEastAsia" w:cstheme="minorHAnsi"/>
+          <w:szCs w:val="22"/>
+        </w:rPr>
+        <w:t xml:space="preserve"> </w:t>
+      </w:r>
+      <w:r>
+        <w:rPr>
+          <w:rFonts w:eastAsiaTheme="minorEastAsia" w:cstheme="minorHAnsi"/>
+          <w:szCs w:val="22"/>
+        </w:rPr>
+        <w:t xml:space="preserve">= </w:t>
+      </w:r>
       <m:oMath>
         <m:f>
           <m:fPr>
@@ -10721,6 +11448,41 @@
           <w:szCs w:val="22"/>
         </w:rPr>
       </w:pPr>
+      <w:r>
+        <w:rPr>
+          <w:rFonts w:eastAsiaTheme="minorEastAsia" w:cstheme="minorHAnsi"/>
+          <w:szCs w:val="22"/>
+        </w:rPr>
+        <w:t xml:space="preserve">Gradient of </w:t>
+      </w:r>
+      <w:r>
+        <w:rPr>
+          <w:rFonts w:eastAsiaTheme="minorEastAsia" w:cstheme="minorHAnsi"/>
+          <w:szCs w:val="22"/>
+        </w:rPr>
+        <w:t>b</w:t>
+      </w:r>
+      <w:r>
+        <w:rPr>
+          <w:rFonts w:eastAsiaTheme="minorEastAsia" w:cstheme="minorHAnsi"/>
+          <w:szCs w:val="22"/>
+        </w:rPr>
+        <w:t xml:space="preserve"> wrt </w:t>
+      </w:r>
+      <w:r>
+        <w:rPr>
+          <w:rFonts w:eastAsiaTheme="minorEastAsia" w:cstheme="minorHAnsi"/>
+          <w:szCs w:val="22"/>
+        </w:rPr>
+        <w:t>s2</w:t>
+      </w:r>
+      <w:r>
+        <w:rPr>
+          <w:rFonts w:eastAsiaTheme="minorEastAsia" w:cstheme="minorHAnsi"/>
+          <w:szCs w:val="22"/>
+        </w:rPr>
+        <w:t xml:space="preserve"> = </w:t>
+      </w:r>
       <m:oMath>
         <m:f>
           <m:fPr>
@@ -10774,6 +11536,27 @@
           <w:szCs w:val="22"/>
         </w:rPr>
       </w:pPr>
+      <w:r>
+        <w:rPr>
+          <w:rFonts w:eastAsiaTheme="minorEastAsia" w:cstheme="minorHAnsi"/>
+          <w:szCs w:val="22"/>
+        </w:rPr>
+        <w:t xml:space="preserve">Gradient of </w:t>
+      </w:r>
+      <w:r>
+        <w:rPr>
+          <w:rFonts w:eastAsiaTheme="minorEastAsia" w:cstheme="minorHAnsi"/>
+          <w:szCs w:val="22"/>
+        </w:rPr>
+        <w:t>c</w:t>
+      </w:r>
+      <w:r>
+        <w:rPr>
+          <w:rFonts w:eastAsiaTheme="minorEastAsia" w:cstheme="minorHAnsi"/>
+          <w:szCs w:val="22"/>
+        </w:rPr>
+        <w:t xml:space="preserve"> wrt w = </w:t>
+      </w:r>
       <m:oMath>
         <m:f>
           <m:fPr>
@@ -10828,6 +11611,53 @@
           <w:vertAlign w:val="superscript"/>
         </w:rPr>
       </w:pPr>
+      <w:r>
+        <w:rPr>
+          <w:rFonts w:eastAsiaTheme="minorEastAsia" w:cstheme="minorHAnsi"/>
+          <w:szCs w:val="22"/>
+        </w:rPr>
+        <w:t xml:space="preserve">Gradient of </w:t>
+      </w:r>
+      <w:r>
+        <w:rPr>
+          <w:rFonts w:eastAsiaTheme="minorEastAsia" w:cstheme="minorHAnsi"/>
+          <w:szCs w:val="22"/>
+        </w:rPr>
+        <w:t>c</w:t>
+      </w:r>
+      <w:r>
+        <w:rPr>
+          <w:rFonts w:eastAsiaTheme="minorEastAsia" w:cstheme="minorHAnsi"/>
+          <w:szCs w:val="22"/>
+        </w:rPr>
+        <w:t xml:space="preserve"> wrt </w:t>
+      </w:r>
+      <m:oMath>
+        <m:r>
+          <m:rPr>
+            <m:sty m:val="p"/>
+          </m:rPr>
+          <w:rPr>
+            <w:rFonts w:ascii="Cambria Math" w:hAnsi="Cambria Math" w:cstheme="minorHAnsi"/>
+            <w:szCs w:val="22"/>
+          </w:rPr>
+          <m:t>α</m:t>
+        </m:r>
+      </m:oMath>
+      <w:r>
+        <w:rPr>
+          <w:rFonts w:eastAsiaTheme="minorEastAsia" w:cstheme="minorHAnsi"/>
+          <w:szCs w:val="22"/>
+        </w:rPr>
+        <w:t xml:space="preserve"> </w:t>
+      </w:r>
+      <w:r>
+        <w:rPr>
+          <w:rFonts w:eastAsiaTheme="minorEastAsia" w:cstheme="minorHAnsi"/>
+          <w:szCs w:val="22"/>
+        </w:rPr>
+        <w:t xml:space="preserve">= </w:t>
+      </w:r>
       <m:oMath>
         <m:f>
           <m:fPr>
@@ -10977,6 +11807,41 @@
           <w:szCs w:val="22"/>
         </w:rPr>
       </w:pPr>
+      <w:r>
+        <w:rPr>
+          <w:rFonts w:eastAsiaTheme="minorEastAsia" w:cstheme="minorHAnsi"/>
+          <w:szCs w:val="22"/>
+        </w:rPr>
+        <w:t xml:space="preserve">Gradient of </w:t>
+      </w:r>
+      <w:r>
+        <w:rPr>
+          <w:rFonts w:eastAsiaTheme="minorEastAsia" w:cstheme="minorHAnsi"/>
+          <w:szCs w:val="22"/>
+        </w:rPr>
+        <w:t>c</w:t>
+      </w:r>
+      <w:r>
+        <w:rPr>
+          <w:rFonts w:eastAsiaTheme="minorEastAsia" w:cstheme="minorHAnsi"/>
+          <w:szCs w:val="22"/>
+        </w:rPr>
+        <w:t xml:space="preserve"> wrt </w:t>
+      </w:r>
+      <w:r>
+        <w:rPr>
+          <w:rFonts w:eastAsiaTheme="minorEastAsia" w:cstheme="minorHAnsi"/>
+          <w:szCs w:val="22"/>
+        </w:rPr>
+        <w:t>s2</w:t>
+      </w:r>
+      <w:r>
+        <w:rPr>
+          <w:rFonts w:eastAsiaTheme="minorEastAsia" w:cstheme="minorHAnsi"/>
+          <w:szCs w:val="22"/>
+        </w:rPr>
+        <w:t xml:space="preserve"> = </w:t>
+      </w:r>
       <m:oMath>
         <m:f>
           <m:fPr>
@@ -11030,6 +11895,27 @@
           <w:szCs w:val="22"/>
         </w:rPr>
       </w:pPr>
+      <w:r>
+        <w:rPr>
+          <w:rFonts w:eastAsiaTheme="minorEastAsia" w:cstheme="minorHAnsi"/>
+          <w:szCs w:val="22"/>
+        </w:rPr>
+        <w:t xml:space="preserve">Gradient of </w:t>
+      </w:r>
+      <w:r>
+        <w:rPr>
+          <w:rFonts w:eastAsiaTheme="minorEastAsia" w:cstheme="minorHAnsi"/>
+          <w:szCs w:val="22"/>
+        </w:rPr>
+        <w:t>d</w:t>
+      </w:r>
+      <w:r>
+        <w:rPr>
+          <w:rFonts w:eastAsiaTheme="minorEastAsia" w:cstheme="minorHAnsi"/>
+          <w:szCs w:val="22"/>
+        </w:rPr>
+        <w:t xml:space="preserve"> wrt w = </w:t>
+      </w:r>
       <m:oMath>
         <m:f>
           <m:fPr>
@@ -11083,6 +11969,53 @@
           <w:szCs w:val="22"/>
         </w:rPr>
       </w:pPr>
+      <w:r>
+        <w:rPr>
+          <w:rFonts w:eastAsiaTheme="minorEastAsia" w:cstheme="minorHAnsi"/>
+          <w:szCs w:val="22"/>
+        </w:rPr>
+        <w:t xml:space="preserve">Gradient of </w:t>
+      </w:r>
+      <w:r>
+        <w:rPr>
+          <w:rFonts w:eastAsiaTheme="minorEastAsia" w:cstheme="minorHAnsi"/>
+          <w:szCs w:val="22"/>
+        </w:rPr>
+        <w:t>d</w:t>
+      </w:r>
+      <w:r>
+        <w:rPr>
+          <w:rFonts w:eastAsiaTheme="minorEastAsia" w:cstheme="minorHAnsi"/>
+          <w:szCs w:val="22"/>
+        </w:rPr>
+        <w:t xml:space="preserve"> wrt </w:t>
+      </w:r>
+      <m:oMath>
+        <m:r>
+          <m:rPr>
+            <m:sty m:val="p"/>
+          </m:rPr>
+          <w:rPr>
+            <w:rFonts w:ascii="Cambria Math" w:hAnsi="Cambria Math" w:cstheme="minorHAnsi"/>
+            <w:szCs w:val="22"/>
+          </w:rPr>
+          <m:t>α</m:t>
+        </m:r>
+      </m:oMath>
+      <w:r>
+        <w:rPr>
+          <w:rFonts w:eastAsiaTheme="minorEastAsia" w:cstheme="minorHAnsi"/>
+          <w:szCs w:val="22"/>
+        </w:rPr>
+        <w:t xml:space="preserve"> </w:t>
+      </w:r>
+      <w:r>
+        <w:rPr>
+          <w:rFonts w:eastAsiaTheme="minorEastAsia" w:cstheme="minorHAnsi"/>
+          <w:szCs w:val="22"/>
+        </w:rPr>
+        <w:t xml:space="preserve">= </w:t>
+      </w:r>
       <m:oMath>
         <m:f>
           <m:fPr>
@@ -11136,6 +12069,41 @@
           <w:szCs w:val="22"/>
         </w:rPr>
       </w:pPr>
+      <w:r>
+        <w:rPr>
+          <w:rFonts w:eastAsiaTheme="minorEastAsia" w:cstheme="minorHAnsi"/>
+          <w:szCs w:val="22"/>
+        </w:rPr>
+        <w:t xml:space="preserve">Gradient of </w:t>
+      </w:r>
+      <w:r>
+        <w:rPr>
+          <w:rFonts w:eastAsiaTheme="minorEastAsia" w:cstheme="minorHAnsi"/>
+          <w:szCs w:val="22"/>
+        </w:rPr>
+        <w:t>d</w:t>
+      </w:r>
+      <w:r>
+        <w:rPr>
+          <w:rFonts w:eastAsiaTheme="minorEastAsia" w:cstheme="minorHAnsi"/>
+          <w:szCs w:val="22"/>
+        </w:rPr>
+        <w:t xml:space="preserve"> wrt </w:t>
+      </w:r>
+      <w:r>
+        <w:rPr>
+          <w:rFonts w:eastAsiaTheme="minorEastAsia" w:cstheme="minorHAnsi"/>
+          <w:szCs w:val="22"/>
+        </w:rPr>
+        <w:t>s2</w:t>
+      </w:r>
+      <w:r>
+        <w:rPr>
+          <w:rFonts w:eastAsiaTheme="minorEastAsia" w:cstheme="minorHAnsi"/>
+          <w:szCs w:val="22"/>
+        </w:rPr>
+        <w:t xml:space="preserve"> = </w:t>
+      </w:r>
       <m:oMath>
         <m:f>
           <m:fPr>
@@ -11221,32 +12189,92 @@
     </w:p>
     <w:p>
       <w:pPr>
-        <w:rPr>
-          <w:szCs w:val="22"/>
-        </w:rPr>
-      </w:pPr>
-      <w:r>
-        <w:rPr>
-          <w:szCs w:val="22"/>
-        </w:rPr>
-        <w:t xml:space="preserve">The gradient function </w:t>
-      </w:r>
-      <w:r>
-        <w:rPr>
-          <w:szCs w:val="22"/>
-        </w:rPr>
-        <w:t xml:space="preserve">,as shown in Figure…, </w:t>
-      </w:r>
-      <w:r>
-        <w:rPr>
-          <w:szCs w:val="22"/>
-        </w:rPr>
-        <w:t>is again validated using check gradient function. The results are shown in Table … . All gradients show accuracy of higher than 6 which indicate the absent of error in coding and calculation.</w:t>
-      </w:r>
-    </w:p>
-    <w:p>
-      <w:r>
-        <w:t xml:space="preserve">Table: Validate </w:t>
+        <w:tabs>
+          <w:tab w:val="left" w:pos="2242"/>
+        </w:tabs>
+        <w:jc w:val="center"/>
+        <w:rPr>
+          <w:rFonts w:eastAsiaTheme="minorEastAsia" w:cstheme="minorHAnsi"/>
+          <w:szCs w:val="22"/>
+        </w:rPr>
+      </w:pPr>
+    </w:p>
+    <w:p>
+      <w:pPr>
+        <w:rPr>
+          <w:szCs w:val="22"/>
+        </w:rPr>
+      </w:pPr>
+      <w:r>
+        <w:rPr>
+          <w:szCs w:val="22"/>
+        </w:rPr>
+        <w:t>The gradient function</w:t>
+      </w:r>
+      <w:r>
+        <w:rPr>
+          <w:szCs w:val="22"/>
+        </w:rPr>
+        <w:t>,</w:t>
+      </w:r>
+      <w:r>
+        <w:rPr>
+          <w:szCs w:val="22"/>
+        </w:rPr>
+        <w:t xml:space="preserve"> </w:t>
+      </w:r>
+      <w:r>
+        <w:rPr>
+          <w:szCs w:val="22"/>
+        </w:rPr>
+        <w:t>as shown in Figure</w:t>
+      </w:r>
+      <w:r>
+        <w:rPr>
+          <w:szCs w:val="22"/>
+        </w:rPr>
+        <w:t>30</w:t>
+      </w:r>
+      <w:r>
+        <w:rPr>
+          <w:szCs w:val="22"/>
+        </w:rPr>
+        <w:t>,</w:t>
+      </w:r>
+      <w:r>
+        <w:rPr>
+          <w:szCs w:val="22"/>
+        </w:rPr>
+        <w:t xml:space="preserve"> </w:t>
+      </w:r>
+      <w:r>
+        <w:rPr>
+          <w:szCs w:val="22"/>
+        </w:rPr>
+        <w:t>is again validated using check gradient function. The results are shown in Table</w:t>
+      </w:r>
+      <w:r>
+        <w:rPr>
+          <w:szCs w:val="22"/>
+        </w:rPr>
+        <w:t>9</w:t>
+      </w:r>
+      <w:r>
+        <w:rPr>
+          <w:szCs w:val="22"/>
+        </w:rPr>
+        <w:t>. All gradients show accuracy of higher than 6 which indicate the absent of error in coding and calculation.</w:t>
+      </w:r>
+    </w:p>
+    <w:p>
+      <w:r>
+        <w:t>Table</w:t>
+      </w:r>
+      <w:r>
+        <w:t>9</w:t>
+      </w:r>
+      <w:r>
+        <w:t xml:space="preserve">: Validate </w:t>
       </w:r>
       <w:r>
         <w:t>gradient</w:t>
@@ -12454,7 +13482,19 @@
         <w:rPr>
           <w:szCs w:val="22"/>
         </w:rPr>
-        <w:t xml:space="preserve">Figure: </w:t>
+        <w:t>Figure</w:t>
+      </w:r>
+      <w:r>
+        <w:rPr>
+          <w:szCs w:val="22"/>
+        </w:rPr>
+        <w:t>30</w:t>
+      </w:r>
+      <w:r>
+        <w:rPr>
+          <w:szCs w:val="22"/>
+        </w:rPr>
+        <w:t xml:space="preserve">: </w:t>
       </w:r>
       <w:r>
         <w:rPr>
@@ -12511,7 +13551,21 @@
           <w:szCs w:val="22"/>
         </w:rPr>
         <w:lastRenderedPageBreak/>
-        <w:t>The model used the value of R for 10000 samples with L and epsilon equal to 100 and 0.0035; respectively. The final percent acceptance is 81.6% where these hyper-parameters are tuned using the same method as described in Task 3.</w:t>
+        <w:t xml:space="preserve">The model used the value of R for 10000 samples with L and epsilon equal to 100 and </w:t>
+      </w:r>
+      <w:r>
+        <w:rPr>
+          <w:rFonts w:cstheme="minorHAnsi"/>
+          <w:szCs w:val="22"/>
+        </w:rPr>
+        <w:t>0.0035:</w:t>
+      </w:r>
+      <w:r>
+        <w:rPr>
+          <w:rFonts w:cstheme="minorHAnsi"/>
+          <w:szCs w:val="22"/>
+        </w:rPr>
+        <w:t xml:space="preserve"> respectively. The final percent acceptance is 81.6% where these hyper-parameters are tuned using the same method as described in Task 3.</w:t>
       </w:r>
     </w:p>
     <w:p>
@@ -12550,7 +13604,49 @@
           <w:rFonts w:cstheme="minorHAnsi"/>
           <w:szCs w:val="22"/>
         </w:rPr>
-        <w:t>The Figure … , Figure…. , and Figure….  show the convergence of estimate parameter within first 2000 sample</w:t>
+        <w:t>The Figure</w:t>
+      </w:r>
+      <w:r>
+        <w:rPr>
+          <w:rFonts w:cstheme="minorHAnsi"/>
+          <w:szCs w:val="22"/>
+        </w:rPr>
+        <w:t>31</w:t>
+      </w:r>
+      <w:r>
+        <w:rPr>
+          <w:rFonts w:cstheme="minorHAnsi"/>
+          <w:szCs w:val="22"/>
+        </w:rPr>
+        <w:t>, Figure</w:t>
+      </w:r>
+      <w:r>
+        <w:rPr>
+          <w:rFonts w:cstheme="minorHAnsi"/>
+          <w:szCs w:val="22"/>
+        </w:rPr>
+        <w:t>32</w:t>
+      </w:r>
+      <w:r>
+        <w:rPr>
+          <w:rFonts w:cstheme="minorHAnsi"/>
+          <w:szCs w:val="22"/>
+        </w:rPr>
+        <w:t>, and Figure</w:t>
+      </w:r>
+      <w:r>
+        <w:rPr>
+          <w:rFonts w:cstheme="minorHAnsi"/>
+          <w:szCs w:val="22"/>
+        </w:rPr>
+        <w:t>33</w:t>
+      </w:r>
+      <w:r>
+        <w:rPr>
+          <w:rFonts w:cstheme="minorHAnsi"/>
+          <w:szCs w:val="22"/>
+        </w:rPr>
+        <w:t xml:space="preserve">  show the convergence of estimate parameter within first 2000 sample</w:t>
       </w:r>
     </w:p>
     <w:p>
@@ -12606,7 +13702,13 @@
         <w:jc w:val="center"/>
       </w:pPr>
       <w:r>
-        <w:t xml:space="preserve">Figure: Convergence of unknown parameter </w:t>
+        <w:t>Figure</w:t>
+      </w:r>
+      <w:r>
+        <w:t>31</w:t>
+      </w:r>
+      <w:r>
+        <w:t xml:space="preserve">: Convergence of unknown parameter </w:t>
       </w:r>
       <w:r>
         <w:t>s2</w:t>
@@ -12674,7 +13776,13 @@
       </w:pPr>
       <w:r>
         <w:lastRenderedPageBreak/>
-        <w:t xml:space="preserve">Figure: Convergence of unknown parameter </w:t>
+        <w:t>Figure</w:t>
+      </w:r>
+      <w:r>
+        <w:t>32</w:t>
+      </w:r>
+      <w:r>
+        <w:t xml:space="preserve">: Convergence of unknown parameter </w:t>
       </w:r>
       <w:r>
         <w:rPr>
@@ -12745,7 +13853,13 @@
         <w:jc w:val="center"/>
       </w:pPr>
       <w:r>
-        <w:t xml:space="preserve">Figure: Convergence of unknown parameter </w:t>
+        <w:t>Figure</w:t>
+      </w:r>
+      <w:r>
+        <w:t>33</w:t>
+      </w:r>
+      <w:r>
+        <w:t xml:space="preserve">: Convergence of unknown parameter </w:t>
       </w:r>
       <w:r>
         <w:rPr>
@@ -12807,12 +13921,53 @@
           <w:rFonts w:cstheme="minorHAnsi"/>
           <w:szCs w:val="22"/>
         </w:rPr>
-        <w:t xml:space="preserve"> shown in Table.. and Table…; respectively.</w:t>
-      </w:r>
-    </w:p>
-    <w:p>
-      <w:r>
-        <w:t xml:space="preserve">Table: Value of </w:t>
+        <w:t xml:space="preserve"> shown in Table</w:t>
+      </w:r>
+      <w:r>
+        <w:rPr>
+          <w:rFonts w:cstheme="minorHAnsi"/>
+          <w:szCs w:val="22"/>
+        </w:rPr>
+        <w:t>10</w:t>
+      </w:r>
+      <w:r>
+        <w:rPr>
+          <w:rFonts w:cstheme="minorHAnsi"/>
+          <w:szCs w:val="22"/>
+        </w:rPr>
+        <w:t xml:space="preserve"> and Table</w:t>
+      </w:r>
+      <w:r>
+        <w:rPr>
+          <w:rFonts w:cstheme="minorHAnsi"/>
+          <w:szCs w:val="22"/>
+        </w:rPr>
+        <w:t>11</w:t>
+      </w:r>
+      <w:r>
+        <w:rPr>
+          <w:rFonts w:cstheme="minorHAnsi"/>
+          <w:szCs w:val="22"/>
+        </w:rPr>
+        <w:t xml:space="preserve">: </w:t>
+      </w:r>
+      <w:r>
+        <w:rPr>
+          <w:rFonts w:cstheme="minorHAnsi"/>
+          <w:szCs w:val="22"/>
+        </w:rPr>
+        <w:t>respectively.</w:t>
+      </w:r>
+    </w:p>
+    <w:p>
+      <w:r>
+        <w:t>Table</w:t>
+      </w:r>
+      <w:r>
+        <w:t>10</w:t>
+      </w:r>
+      <w:r>
+        <w:t xml:space="preserve">: Value of </w:t>
       </w:r>
       <w:r>
         <w:t>most probable</w:t>
@@ -13205,7 +14360,13 @@
     <w:p/>
     <w:p>
       <w:r>
-        <w:t>Table: RMSE of training and test set</w:t>
+        <w:t>Table</w:t>
+      </w:r>
+      <w:r>
+        <w:t>11</w:t>
+      </w:r>
+      <w:r>
+        <w:t>: RMSE of training and test set</w:t>
       </w:r>
       <w:r>
         <w:t xml:space="preserve"> of HMC</w:t>
@@ -13318,10 +14479,191 @@
           <w:rFonts w:cstheme="minorHAnsi"/>
           <w:szCs w:val="22"/>
         </w:rPr>
-        <w:t xml:space="preserve">Even though HMC model achieved lower value of log posterior as shown in Figure… when compare to Variational inference method, the model shows smallest gap </w:t>
-      </w:r>
-      <w:r>
-        <w:t>between train and test and error and lowest test set error as shown in Figure..  and Figure … . which indicate that the model has lower chance of overfitting than Variational inference approach. While type 2 maximum likelihood method seems to be the worse approach since the model shows highest test set error, largest gap that indicate the most overfit and lowest log posterior.</w:t>
+        <w:t xml:space="preserve">Four method have been implemented in this </w:t>
+      </w:r>
+      <w:r>
+        <w:rPr>
+          <w:rFonts w:cstheme="minorHAnsi"/>
+          <w:szCs w:val="22"/>
+        </w:rPr>
+        <w:t>project;</w:t>
+      </w:r>
+      <w:r>
+        <w:rPr>
+          <w:rFonts w:cstheme="minorHAnsi"/>
+          <w:szCs w:val="22"/>
+        </w:rPr>
+        <w:t xml:space="preserve"> the results are then </w:t>
+      </w:r>
+      <w:r>
+        <w:rPr>
+          <w:rFonts w:cstheme="minorHAnsi"/>
+          <w:szCs w:val="22"/>
+        </w:rPr>
+        <w:t>compared</w:t>
+      </w:r>
+      <w:r>
+        <w:rPr>
+          <w:rFonts w:cstheme="minorHAnsi"/>
+          <w:szCs w:val="22"/>
+        </w:rPr>
+        <w:t xml:space="preserve"> </w:t>
+      </w:r>
+      <w:r>
+        <w:rPr>
+          <w:rFonts w:cstheme="minorHAnsi"/>
+          <w:szCs w:val="22"/>
+        </w:rPr>
+        <w:t>in term of errors</w:t>
+      </w:r>
+      <w:r>
+        <w:rPr>
+          <w:rFonts w:cstheme="minorHAnsi"/>
+          <w:szCs w:val="22"/>
+        </w:rPr>
+        <w:t>.</w:t>
+      </w:r>
+      <w:r>
+        <w:rPr>
+          <w:rFonts w:cstheme="minorHAnsi"/>
+          <w:szCs w:val="22"/>
+        </w:rPr>
+        <w:t xml:space="preserve"> </w:t>
+      </w:r>
+      <w:r>
+        <w:rPr>
+          <w:rFonts w:cstheme="minorHAnsi"/>
+          <w:szCs w:val="22"/>
+        </w:rPr>
+        <w:t xml:space="preserve">(note that </w:t>
+      </w:r>
+      <w:r>
+        <w:rPr>
+          <w:rFonts w:cstheme="minorHAnsi"/>
+          <w:szCs w:val="22"/>
+        </w:rPr>
+        <w:t>l</w:t>
+      </w:r>
+      <w:r>
+        <w:rPr>
+          <w:rFonts w:cstheme="minorHAnsi"/>
+          <w:szCs w:val="22"/>
+        </w:rPr>
+        <w:t xml:space="preserve">inear regression </w:t>
+      </w:r>
+      <w:r>
+        <w:rPr>
+          <w:rFonts w:cstheme="minorHAnsi"/>
+          <w:szCs w:val="22"/>
+        </w:rPr>
+        <w:t>has</w:t>
+      </w:r>
+      <w:r>
+        <w:rPr>
+          <w:rFonts w:cstheme="minorHAnsi"/>
+          <w:szCs w:val="22"/>
+        </w:rPr>
+        <w:t xml:space="preserve"> </w:t>
+      </w:r>
+      <w:r>
+        <w:rPr>
+          <w:rFonts w:cstheme="minorHAnsi"/>
+          <w:szCs w:val="22"/>
+        </w:rPr>
+        <w:t xml:space="preserve">same </w:t>
+      </w:r>
+      <w:r>
+        <w:rPr>
+          <w:rFonts w:cstheme="minorHAnsi"/>
+          <w:szCs w:val="22"/>
+        </w:rPr>
+        <w:t>value of train and test set error</w:t>
+      </w:r>
+      <w:r>
+        <w:rPr>
+          <w:rFonts w:cstheme="minorHAnsi"/>
+          <w:szCs w:val="22"/>
+        </w:rPr>
+        <w:t xml:space="preserve"> as </w:t>
+      </w:r>
+      <w:r>
+        <w:rPr>
+          <w:rFonts w:cstheme="minorHAnsi"/>
+          <w:szCs w:val="22"/>
+        </w:rPr>
+        <w:t>type 2 maximum likelihood</w:t>
+      </w:r>
+      <w:r>
+        <w:rPr>
+          <w:rFonts w:cstheme="minorHAnsi"/>
+          <w:szCs w:val="22"/>
+        </w:rPr>
+        <w:t xml:space="preserve"> model</w:t>
+      </w:r>
+      <w:r>
+        <w:rPr>
+          <w:rFonts w:cstheme="minorHAnsi"/>
+          <w:szCs w:val="22"/>
+        </w:rPr>
+        <w:t>)</w:t>
+      </w:r>
+      <w:r>
+        <w:rPr>
+          <w:rFonts w:cstheme="minorHAnsi"/>
+          <w:szCs w:val="22"/>
+        </w:rPr>
+        <w:t xml:space="preserve">. </w:t>
+      </w:r>
+      <w:r>
+        <w:rPr>
+          <w:rFonts w:cstheme="minorHAnsi"/>
+          <w:szCs w:val="22"/>
+        </w:rPr>
+        <w:t>Even though HMC model achieved lower value of log posterior as shown in Figure</w:t>
+      </w:r>
+      <w:r>
+        <w:rPr>
+          <w:rFonts w:cstheme="minorHAnsi"/>
+          <w:szCs w:val="22"/>
+        </w:rPr>
+        <w:t>34</w:t>
+      </w:r>
+      <w:r>
+        <w:rPr>
+          <w:rFonts w:cstheme="minorHAnsi"/>
+          <w:szCs w:val="22"/>
+        </w:rPr>
+        <w:t xml:space="preserve"> when compare to Variational inference method, the model shows smallest gap </w:t>
+      </w:r>
+      <w:r>
+        <w:t>between train and test and error and lowest test set error as shown in Figure</w:t>
+      </w:r>
+      <w:r>
+        <w:t>36</w:t>
+      </w:r>
+      <w:r>
+        <w:t xml:space="preserve"> and Figure</w:t>
+      </w:r>
+      <w:r>
+        <w:t>37</w:t>
+      </w:r>
+      <w:r>
+        <w:t xml:space="preserve"> which indicate that the model has lower chance of overfitting than </w:t>
+      </w:r>
+      <w:r>
+        <w:t>other method</w:t>
+      </w:r>
+      <w:r>
+        <w:t>s</w:t>
+      </w:r>
+      <w:r>
+        <w:t xml:space="preserve">. While type 2 maximum likelihood method </w:t>
+      </w:r>
+      <w:r>
+        <w:t xml:space="preserve">and linear regression </w:t>
+      </w:r>
+      <w:r>
+        <w:t>seems to be the worse approach since the model shows highest test set error, largest gap that indicate the most overfit and lowest log posterior.</w:t>
       </w:r>
     </w:p>
     <w:p>
@@ -13336,9 +14678,9 @@
           <w:noProof/>
         </w:rPr>
         <w:drawing>
-          <wp:inline distT="0" distB="0" distL="0" distR="0" wp14:anchorId="76F681BE" wp14:editId="69DC3FAC">
-            <wp:extent cx="5183230" cy="2526823"/>
-            <wp:effectExtent l="0" t="0" r="0" b="6985"/>
+          <wp:inline distT="0" distB="0" distL="0" distR="0" wp14:anchorId="76F681BE" wp14:editId="579C00E0">
+            <wp:extent cx="6017849" cy="2933700"/>
+            <wp:effectExtent l="0" t="0" r="2540" b="0"/>
             <wp:docPr id="38" name="Picture 38"/>
             <wp:cNvGraphicFramePr>
               <a:graphicFrameLocks xmlns:a="http://schemas.openxmlformats.org/drawingml/2006/main" noChangeAspect="1"/>
@@ -13359,7 +14701,7 @@
                   <pic:spPr>
                     <a:xfrm>
                       <a:off x="0" y="0"/>
-                      <a:ext cx="5183230" cy="2526823"/>
+                      <a:ext cx="6022375" cy="2935907"/>
                     </a:xfrm>
                     <a:prstGeom prst="rect">
                       <a:avLst/>
@@ -13377,7 +14719,13 @@
         <w:jc w:val="center"/>
       </w:pPr>
       <w:r>
-        <w:t xml:space="preserve">Figure: </w:t>
+        <w:t>Figure</w:t>
+      </w:r>
+      <w:r>
+        <w:t>34</w:t>
+      </w:r>
+      <w:r>
+        <w:t xml:space="preserve">: </w:t>
       </w:r>
       <w:r>
         <w:t>Comparison</w:t>
@@ -13394,10 +14742,11 @@
         <w:rPr>
           <w:noProof/>
         </w:rPr>
+        <w:lastRenderedPageBreak/>
         <w:drawing>
-          <wp:inline distT="0" distB="0" distL="0" distR="0" wp14:anchorId="48F16C89" wp14:editId="70DDB189">
-            <wp:extent cx="4997416" cy="2482690"/>
-            <wp:effectExtent l="0" t="0" r="0" b="0"/>
+          <wp:inline distT="0" distB="0" distL="0" distR="0" wp14:anchorId="48F16C89" wp14:editId="65B673F1">
+            <wp:extent cx="5572925" cy="2768600"/>
+            <wp:effectExtent l="0" t="0" r="8890" b="0"/>
             <wp:docPr id="39" name="Picture 39"/>
             <wp:cNvGraphicFramePr>
               <a:graphicFrameLocks xmlns:a="http://schemas.openxmlformats.org/drawingml/2006/main" noChangeAspect="1"/>
@@ -13418,7 +14767,7 @@
                   <pic:spPr>
                     <a:xfrm>
                       <a:off x="0" y="0"/>
-                      <a:ext cx="5094702" cy="2531021"/>
+                      <a:ext cx="5688707" cy="2826120"/>
                     </a:xfrm>
                     <a:prstGeom prst="rect">
                       <a:avLst/>
@@ -13436,7 +14785,13 @@
         <w:jc w:val="center"/>
       </w:pPr>
       <w:r>
-        <w:t xml:space="preserve">Figure: Comparison of </w:t>
+        <w:t>Figure</w:t>
+      </w:r>
+      <w:r>
+        <w:t>35</w:t>
+      </w:r>
+      <w:r>
+        <w:t xml:space="preserve">: Comparison of </w:t>
       </w:r>
       <w:r>
         <w:t xml:space="preserve">training set error </w:t>
@@ -13453,11 +14808,10 @@
         <w:rPr>
           <w:noProof/>
         </w:rPr>
-        <w:lastRenderedPageBreak/>
         <w:drawing>
-          <wp:inline distT="0" distB="0" distL="0" distR="0" wp14:anchorId="57F0A454" wp14:editId="45DD0E8B">
-            <wp:extent cx="4718695" cy="2386572"/>
-            <wp:effectExtent l="0" t="0" r="5715" b="0"/>
+          <wp:inline distT="0" distB="0" distL="0" distR="0" wp14:anchorId="57F0A454" wp14:editId="13446276">
+            <wp:extent cx="5725138" cy="2895600"/>
+            <wp:effectExtent l="0" t="0" r="9525" b="0"/>
             <wp:docPr id="40" name="Picture 40"/>
             <wp:cNvGraphicFramePr>
               <a:graphicFrameLocks xmlns:a="http://schemas.openxmlformats.org/drawingml/2006/main" noChangeAspect="1"/>
@@ -13478,7 +14832,7 @@
                   <pic:spPr>
                     <a:xfrm>
                       <a:off x="0" y="0"/>
-                      <a:ext cx="4718695" cy="2386572"/>
+                      <a:ext cx="5734619" cy="2900395"/>
                     </a:xfrm>
                     <a:prstGeom prst="rect">
                       <a:avLst/>
@@ -13496,7 +14850,13 @@
         <w:jc w:val="center"/>
       </w:pPr>
       <w:r>
-        <w:t xml:space="preserve">Figure: Comparison of </w:t>
+        <w:t>Figure</w:t>
+      </w:r>
+      <w:r>
+        <w:t>36</w:t>
+      </w:r>
+      <w:r>
+        <w:t xml:space="preserve">: Comparison of </w:t>
       </w:r>
       <w:r>
         <w:t>test</w:t>
@@ -13518,9 +14878,10 @@
         <w:rPr>
           <w:noProof/>
         </w:rPr>
+        <w:lastRenderedPageBreak/>
         <w:drawing>
-          <wp:inline distT="0" distB="0" distL="0" distR="0" wp14:anchorId="12F3456A" wp14:editId="19BAAE8E">
-            <wp:extent cx="4771873" cy="2381352"/>
+          <wp:inline distT="0" distB="0" distL="0" distR="0" wp14:anchorId="12F3456A" wp14:editId="292DEEDE">
+            <wp:extent cx="6426835" cy="3207243"/>
             <wp:effectExtent l="0" t="0" r="0" b="0"/>
             <wp:docPr id="41" name="Picture 41"/>
             <wp:cNvGraphicFramePr>
@@ -13542,7 +14903,7 @@
                   <pic:spPr>
                     <a:xfrm>
                       <a:off x="0" y="0"/>
-                      <a:ext cx="4911844" cy="2451203"/>
+                      <a:ext cx="6651257" cy="3319238"/>
                     </a:xfrm>
                     <a:prstGeom prst="rect">
                       <a:avLst/>
@@ -13560,7 +14921,13 @@
         <w:jc w:val="center"/>
       </w:pPr>
       <w:r>
-        <w:t xml:space="preserve">Figure: Comparison of </w:t>
+        <w:t>Figure</w:t>
+      </w:r>
+      <w:r>
+        <w:t>37</w:t>
+      </w:r>
+      <w:r>
+        <w:t xml:space="preserve">: Comparison of </w:t>
       </w:r>
       <w:r>
         <w:t>the g</w:t>
@@ -13679,7 +15046,21 @@
           <w:rFonts w:cstheme="minorHAnsi"/>
           <w:szCs w:val="22"/>
         </w:rPr>
-        <w:t>The energy function is shown in Figure….</w:t>
+        <w:t>The energy function is shown in Figure</w:t>
+      </w:r>
+      <w:r>
+        <w:rPr>
+          <w:rFonts w:cstheme="minorHAnsi"/>
+          <w:szCs w:val="22"/>
+        </w:rPr>
+        <w:t>38</w:t>
+      </w:r>
+      <w:r>
+        <w:rPr>
+          <w:rFonts w:cstheme="minorHAnsi"/>
+          <w:szCs w:val="22"/>
+        </w:rPr>
+        <w:t>.</w:t>
       </w:r>
     </w:p>
     <w:p>
@@ -13745,7 +15126,19 @@
         <w:rPr>
           <w:szCs w:val="22"/>
         </w:rPr>
-        <w:t xml:space="preserve">Figure: Energy function for HMC </w:t>
+        <w:t>Figure</w:t>
+      </w:r>
+      <w:r>
+        <w:rPr>
+          <w:szCs w:val="22"/>
+        </w:rPr>
+        <w:t>38</w:t>
+      </w:r>
+      <w:r>
+        <w:rPr>
+          <w:szCs w:val="22"/>
+        </w:rPr>
+        <w:t xml:space="preserve">: Energy function for HMC </w:t>
       </w:r>
       <w:r>
         <w:rPr>
@@ -13825,7 +15218,14 @@
           <w:rFonts w:cstheme="minorHAnsi"/>
           <w:szCs w:val="22"/>
         </w:rPr>
-        <w:t xml:space="preserve"> can be obtained by taking the derivative of the term a with respect to each parameter as shown in Eq…</w:t>
+        <w:t xml:space="preserve"> can be obtained by taking the derivative of the term a with respect to each parameter as shown</w:t>
+      </w:r>
+      <w:r>
+        <w:rPr>
+          <w:rFonts w:cstheme="minorHAnsi"/>
+          <w:szCs w:val="22"/>
+        </w:rPr>
+        <w:t>:</w:t>
       </w:r>
     </w:p>
     <w:p>
@@ -13850,6 +15250,20 @@
           <w:szCs w:val="22"/>
         </w:rPr>
       </w:pPr>
+      <w:r>
+        <w:rPr>
+          <w:rFonts w:eastAsiaTheme="minorEastAsia" w:cstheme="minorHAnsi"/>
+          <w:szCs w:val="22"/>
+        </w:rPr>
+        <w:t>Gradient of a wrt w</w:t>
+      </w:r>
+      <w:r>
+        <w:rPr>
+          <w:rFonts w:eastAsiaTheme="minorEastAsia" w:cstheme="minorHAnsi"/>
+          <w:szCs w:val="22"/>
+        </w:rPr>
+        <w:t xml:space="preserve"> = </w:t>
+      </w:r>
       <m:oMath>
         <m:f>
           <m:fPr>
@@ -13917,6 +15331,36 @@
           <w:szCs w:val="22"/>
         </w:rPr>
       </w:pPr>
+      <w:r>
+        <w:rPr>
+          <w:rFonts w:eastAsiaTheme="minorEastAsia" w:cstheme="minorHAnsi"/>
+          <w:szCs w:val="22"/>
+        </w:rPr>
+        <w:t xml:space="preserve">Gradient of a wrt </w:t>
+      </w:r>
+      <m:oMath>
+        <m:r>
+          <w:rPr>
+            <w:rFonts w:ascii="Cambria Math" w:hAnsi="Cambria Math" w:cstheme="minorHAnsi"/>
+            <w:szCs w:val="22"/>
+          </w:rPr>
+          <m:t>a</m:t>
+        </m:r>
+      </m:oMath>
+      <w:r>
+        <w:rPr>
+          <w:rFonts w:eastAsiaTheme="minorEastAsia" w:cstheme="minorHAnsi"/>
+          <w:szCs w:val="22"/>
+        </w:rPr>
+        <w:t xml:space="preserve"> </w:t>
+      </w:r>
+      <w:r>
+        <w:rPr>
+          <w:rFonts w:eastAsiaTheme="minorEastAsia" w:cstheme="minorHAnsi"/>
+          <w:szCs w:val="22"/>
+        </w:rPr>
+        <w:t>=</w:t>
+      </w:r>
       <m:oMath>
         <m:f>
           <m:fPr>
@@ -13977,6 +15421,27 @@
           <w:szCs w:val="22"/>
         </w:rPr>
       </w:pPr>
+      <w:r>
+        <w:rPr>
+          <w:rFonts w:eastAsiaTheme="minorEastAsia" w:cstheme="minorHAnsi"/>
+          <w:szCs w:val="22"/>
+        </w:rPr>
+        <w:t xml:space="preserve">Gradient of a wrt </w:t>
+      </w:r>
+      <w:r>
+        <w:rPr>
+          <w:rFonts w:eastAsiaTheme="minorEastAsia" w:cstheme="minorHAnsi"/>
+          <w:szCs w:val="22"/>
+        </w:rPr>
+        <w:t>s2</w:t>
+      </w:r>
+      <w:r>
+        <w:rPr>
+          <w:rFonts w:eastAsiaTheme="minorEastAsia" w:cstheme="minorHAnsi"/>
+          <w:szCs w:val="22"/>
+        </w:rPr>
+        <w:t xml:space="preserve"> =</w:t>
+      </w:r>
       <m:oMath>
         <m:f>
           <m:fPr>
@@ -14041,12 +15506,46 @@
           <w:rFonts w:eastAsiaTheme="minorEastAsia" w:cstheme="minorHAnsi"/>
           <w:szCs w:val="22"/>
         </w:rPr>
-        <w:t>The Table….  show the validation of gradient function</w:t>
-      </w:r>
-    </w:p>
-    <w:p>
-      <w:r>
-        <w:t xml:space="preserve">Table: Validate gradient function for </w:t>
+        <w:t>The Table</w:t>
+      </w:r>
+      <w:r>
+        <w:rPr>
+          <w:rFonts w:eastAsiaTheme="minorEastAsia" w:cstheme="minorHAnsi"/>
+          <w:szCs w:val="22"/>
+        </w:rPr>
+        <w:t>12</w:t>
+      </w:r>
+      <w:r>
+        <w:rPr>
+          <w:rFonts w:eastAsiaTheme="minorEastAsia" w:cstheme="minorHAnsi"/>
+          <w:szCs w:val="22"/>
+        </w:rPr>
+        <w:t xml:space="preserve">  show the validation of gradient function</w:t>
+      </w:r>
+      <w:r>
+        <w:rPr>
+          <w:rFonts w:eastAsiaTheme="minorEastAsia" w:cstheme="minorHAnsi"/>
+          <w:szCs w:val="22"/>
+        </w:rPr>
+        <w:t xml:space="preserve"> using check gradient fu</w:t>
+      </w:r>
+      <w:r>
+        <w:rPr>
+          <w:rFonts w:eastAsiaTheme="minorEastAsia" w:cstheme="minorHAnsi"/>
+          <w:szCs w:val="22"/>
+        </w:rPr>
+        <w:t>nction.</w:t>
+      </w:r>
+    </w:p>
+    <w:p>
+      <w:r>
+        <w:t>Table</w:t>
+      </w:r>
+      <w:r>
+        <w:t>12</w:t>
+      </w:r>
+      <w:r>
+        <w:t xml:space="preserve">: Validate gradient function for </w:t>
       </w:r>
       <w:r>
         <w:rPr>
@@ -15271,14 +16770,49 @@
           <w:rFonts w:cstheme="minorHAnsi"/>
           <w:szCs w:val="22"/>
         </w:rPr>
-        <w:t>The Figure … , Figure…. , and Figure….  show the convergence of estimate parameter</w:t>
-      </w:r>
-      <w:r>
-        <w:rPr>
-          <w:rFonts w:cstheme="minorHAnsi"/>
-          <w:szCs w:val="22"/>
-        </w:rPr>
-        <w:t>. However</w:t>
+        <w:t>The Figure</w:t>
+      </w:r>
+      <w:r>
+        <w:rPr>
+          <w:rFonts w:cstheme="minorHAnsi"/>
+          <w:szCs w:val="22"/>
+        </w:rPr>
+        <w:t>39</w:t>
+      </w:r>
+      <w:r>
+        <w:rPr>
+          <w:rFonts w:cstheme="minorHAnsi"/>
+          <w:szCs w:val="22"/>
+        </w:rPr>
+        <w:t>, Figure</w:t>
+      </w:r>
+      <w:r>
+        <w:rPr>
+          <w:rFonts w:cstheme="minorHAnsi"/>
+          <w:szCs w:val="22"/>
+        </w:rPr>
+        <w:t>40</w:t>
+      </w:r>
+      <w:r>
+        <w:rPr>
+          <w:rFonts w:cstheme="minorHAnsi"/>
+          <w:szCs w:val="22"/>
+        </w:rPr>
+        <w:t>, and Figure</w:t>
+      </w:r>
+      <w:r>
+        <w:rPr>
+          <w:rFonts w:cstheme="minorHAnsi"/>
+          <w:szCs w:val="22"/>
+        </w:rPr>
+        <w:t>41</w:t>
+      </w:r>
+      <w:r>
+        <w:rPr>
+          <w:rFonts w:cstheme="minorHAnsi"/>
+          <w:szCs w:val="22"/>
+        </w:rPr>
+        <w:t xml:space="preserve"> show the convergence of estimate parameter. However</w:t>
       </w:r>
       <w:r>
         <w:rPr>
@@ -15357,7 +16891,13 @@
         <w:jc w:val="center"/>
       </w:pPr>
       <w:r>
-        <w:t>Figure: Convergence of unknown parameter s2</w:t>
+        <w:t>Figure</w:t>
+      </w:r>
+      <w:r>
+        <w:t>39</w:t>
+      </w:r>
+      <w:r>
+        <w:t>: Convergence of unknown parameter s2</w:t>
       </w:r>
     </w:p>
     <w:p>
@@ -15421,7 +16961,13 @@
         <w:jc w:val="center"/>
       </w:pPr>
       <w:r>
-        <w:t xml:space="preserve">Figure: Convergence of unknown parameter </w:t>
+        <w:t>Figure</w:t>
+      </w:r>
+      <w:r>
+        <w:t>40</w:t>
+      </w:r>
+      <w:r>
+        <w:t xml:space="preserve">: Convergence of unknown parameter </w:t>
       </w:r>
       <w:r>
         <w:rPr>
@@ -15493,7 +17039,13 @@
         <w:jc w:val="center"/>
       </w:pPr>
       <w:r>
-        <w:t xml:space="preserve">Figure: Convergence of unknown parameter </w:t>
+        <w:t>Figure</w:t>
+      </w:r>
+      <w:r>
+        <w:t>41</w:t>
+      </w:r>
+      <w:r>
+        <w:t xml:space="preserve">: Convergence of unknown parameter </w:t>
       </w:r>
       <w:r>
         <w:rPr>
@@ -15528,7 +17080,13 @@
     </w:p>
     <w:p>
       <w:r>
-        <w:t xml:space="preserve">Table: Value of </w:t>
+        <w:t>Table</w:t>
+      </w:r>
+      <w:r>
+        <w:t>13</w:t>
+      </w:r>
+      <w:r>
+        <w:t xml:space="preserve">: Value of </w:t>
       </w:r>
       <w:r>
         <w:t>most probable</w:t>
@@ -15918,7 +17476,13 @@
     <w:p/>
     <w:p>
       <w:r>
-        <w:t xml:space="preserve">Table: RMSE of training and test set of HMC </w:t>
+        <w:t>Table</w:t>
+      </w:r>
+      <w:r>
+        <w:t>14</w:t>
+      </w:r>
+      <w:r>
+        <w:t xml:space="preserve">: RMSE of training and test set of HMC </w:t>
       </w:r>
       <w:r>
         <w:t>classification</w:t>
@@ -16028,14 +17592,316 @@
       </w:r>
     </w:p>
     <w:p>
-      <w:pPr>
-        <w:rPr>
-          <w:b/>
-          <w:bCs/>
-          <w:sz w:val="40"/>
-          <w:szCs w:val="40"/>
-        </w:rPr>
-      </w:pPr>
+      <w:r>
+        <w:rPr>
+          <w:szCs w:val="22"/>
+        </w:rPr>
+        <w:t>To sum up</w:t>
+      </w:r>
+      <w:r>
+        <w:rPr>
+          <w:szCs w:val="22"/>
+        </w:rPr>
+        <w:t>¸</w:t>
+      </w:r>
+      <w:r>
+        <w:rPr>
+          <w:szCs w:val="22"/>
+        </w:rPr>
+        <w:t xml:space="preserve"> two method have been used to </w:t>
+      </w:r>
+      <w:r>
+        <w:rPr>
+          <w:szCs w:val="22"/>
+        </w:rPr>
+        <w:t xml:space="preserve">identify the relevant of each </w:t>
+      </w:r>
+      <w:r>
+        <w:rPr>
+          <w:szCs w:val="22"/>
+        </w:rPr>
+        <w:t>variable</w:t>
+      </w:r>
+      <w:r>
+        <w:rPr>
+          <w:szCs w:val="22"/>
+        </w:rPr>
+        <w:t xml:space="preserve">. </w:t>
+      </w:r>
+      <w:r>
+        <w:rPr>
+          <w:szCs w:val="22"/>
+        </w:rPr>
+        <w:t xml:space="preserve">From </w:t>
+      </w:r>
+      <w:r>
+        <w:rPr>
+          <w:szCs w:val="22"/>
+        </w:rPr>
+        <w:t>correlation</w:t>
+      </w:r>
+      <w:r>
+        <w:rPr>
+          <w:szCs w:val="22"/>
+        </w:rPr>
+        <w:t xml:space="preserve"> plot</w:t>
+      </w:r>
+      <w:r>
+        <w:rPr>
+          <w:szCs w:val="22"/>
+        </w:rPr>
+        <w:t>,</w:t>
+      </w:r>
+      <w:r>
+        <w:rPr>
+          <w:szCs w:val="22"/>
+        </w:rPr>
+        <w:t xml:space="preserve"> we found that </w:t>
+      </w:r>
+      <w:r>
+        <w:t>orientation, glazing area, and glazing area</w:t>
+      </w:r>
+      <w:r>
+        <w:t xml:space="preserve"> </w:t>
+      </w:r>
+      <w:r>
+        <w:t xml:space="preserve">are not </w:t>
+      </w:r>
+      <w:r>
+        <w:t xml:space="preserve">as </w:t>
+      </w:r>
+      <w:r>
+        <w:t>relevant</w:t>
+      </w:r>
+      <w:r>
+        <w:t xml:space="preserve"> compare to o</w:t>
+      </w:r>
+      <w:r>
+        <w:t>ther variables.</w:t>
+      </w:r>
+      <w:r>
+        <w:t xml:space="preserve"> </w:t>
+      </w:r>
+      <w:r>
+        <w:t>Using backward elimination</w:t>
+      </w:r>
+      <w:r>
+        <w:t xml:space="preserve"> with significant level of 0.5</w:t>
+      </w:r>
+      <w:r>
+        <w:t xml:space="preserve">, </w:t>
+      </w:r>
+      <w:r>
+        <w:t xml:space="preserve">the result </w:t>
+      </w:r>
+      <w:r>
+        <w:t>implies</w:t>
+      </w:r>
+      <w:r>
+        <w:t xml:space="preserve"> the </w:t>
+      </w:r>
+      <w:r>
+        <w:t xml:space="preserve">irrelevant </w:t>
+      </w:r>
+      <w:r>
+        <w:t>of orientation</w:t>
+      </w:r>
+      <w:r>
+        <w:t xml:space="preserve"> and </w:t>
+      </w:r>
+      <w:r>
+        <w:t>glazing area orientation</w:t>
+      </w:r>
+      <w:r>
+        <w:t>.</w:t>
+      </w:r>
+    </w:p>
+    <w:p>
+      <w:pPr>
+        <w:rPr>
+          <w:szCs w:val="22"/>
+        </w:rPr>
+      </w:pPr>
+      <w:r>
+        <w:rPr>
+          <w:szCs w:val="22"/>
+        </w:rPr>
+        <w:t>Four</w:t>
+      </w:r>
+      <w:r>
+        <w:rPr>
+          <w:szCs w:val="22"/>
+        </w:rPr>
+        <w:t xml:space="preserve"> techniques have been </w:t>
+      </w:r>
+      <w:r>
+        <w:rPr>
+          <w:szCs w:val="22"/>
+        </w:rPr>
+        <w:t>implemented</w:t>
+      </w:r>
+      <w:r>
+        <w:rPr>
+          <w:szCs w:val="22"/>
+        </w:rPr>
+        <w:t xml:space="preserve"> </w:t>
+      </w:r>
+      <w:r>
+        <w:rPr>
+          <w:szCs w:val="22"/>
+        </w:rPr>
+        <w:t xml:space="preserve">in this </w:t>
+      </w:r>
+      <w:r>
+        <w:rPr>
+          <w:szCs w:val="22"/>
+        </w:rPr>
+        <w:t>project: linear regression</w:t>
+      </w:r>
+      <w:r>
+        <w:rPr>
+          <w:szCs w:val="22"/>
+        </w:rPr>
+        <w:t xml:space="preserve">, </w:t>
+      </w:r>
+      <w:r>
+        <w:rPr>
+          <w:szCs w:val="22"/>
+        </w:rPr>
+        <w:t xml:space="preserve">type 2 </w:t>
+      </w:r>
+      <w:r>
+        <w:rPr>
+          <w:szCs w:val="22"/>
+        </w:rPr>
+        <w:t>maximum</w:t>
+      </w:r>
+      <w:r>
+        <w:rPr>
+          <w:szCs w:val="22"/>
+        </w:rPr>
+        <w:t xml:space="preserve"> likelihood, </w:t>
+      </w:r>
+      <w:r>
+        <w:rPr>
+          <w:szCs w:val="22"/>
+        </w:rPr>
+        <w:t xml:space="preserve">variational inference, and </w:t>
+      </w:r>
+      <w:r>
+        <w:rPr>
+          <w:szCs w:val="22"/>
+        </w:rPr>
+        <w:t>HMC</w:t>
+      </w:r>
+      <w:r>
+        <w:rPr>
+          <w:szCs w:val="22"/>
+        </w:rPr>
+        <w:t xml:space="preserve">. </w:t>
+      </w:r>
+      <w:r>
+        <w:rPr>
+          <w:szCs w:val="22"/>
+        </w:rPr>
+        <w:t xml:space="preserve">HMC </w:t>
+      </w:r>
+      <w:r>
+        <w:rPr>
+          <w:szCs w:val="22"/>
+        </w:rPr>
+        <w:t xml:space="preserve">shows </w:t>
+      </w:r>
+      <w:r>
+        <w:rPr>
+          <w:szCs w:val="22"/>
+        </w:rPr>
+        <w:t xml:space="preserve">lowest </w:t>
+      </w:r>
+      <w:r>
+        <w:rPr>
+          <w:szCs w:val="22"/>
+        </w:rPr>
+        <w:t>overfit</w:t>
+      </w:r>
+      <w:r>
+        <w:rPr>
+          <w:szCs w:val="22"/>
+        </w:rPr>
+        <w:t xml:space="preserve"> as the gap between train test error is the lowest</w:t>
+      </w:r>
+      <w:r>
+        <w:rPr>
+          <w:szCs w:val="22"/>
+        </w:rPr>
+        <w:t xml:space="preserve"> which implies the generality of the model</w:t>
+      </w:r>
+      <w:r>
+        <w:rPr>
+          <w:szCs w:val="22"/>
+        </w:rPr>
+        <w:t xml:space="preserve">. </w:t>
+      </w:r>
+      <w:r>
+        <w:rPr>
+          <w:szCs w:val="22"/>
+        </w:rPr>
+        <w:t>However</w:t>
+      </w:r>
+      <w:r>
+        <w:rPr>
+          <w:szCs w:val="22"/>
+        </w:rPr>
+        <w:t>, least square linear re</w:t>
+      </w:r>
+      <w:r>
+        <w:rPr>
+          <w:szCs w:val="22"/>
+        </w:rPr>
+        <w:t xml:space="preserve">gression and type 2 maximum likelihood model shows </w:t>
+      </w:r>
+      <w:r>
+        <w:rPr>
+          <w:szCs w:val="22"/>
+        </w:rPr>
+        <w:t>largest gap</w:t>
+      </w:r>
+      <w:r>
+        <w:rPr>
+          <w:szCs w:val="22"/>
+        </w:rPr>
+        <w:t xml:space="preserve"> </w:t>
+      </w:r>
+      <w:r>
+        <w:rPr>
+          <w:szCs w:val="22"/>
+        </w:rPr>
+        <w:t xml:space="preserve">of error </w:t>
+      </w:r>
+      <w:r>
+        <w:rPr>
+          <w:szCs w:val="22"/>
+        </w:rPr>
+        <w:t>as well</w:t>
+      </w:r>
+      <w:r>
+        <w:rPr>
+          <w:szCs w:val="22"/>
+        </w:rPr>
+        <w:t xml:space="preserve"> as highest test set error which indica</w:t>
+      </w:r>
+      <w:r>
+        <w:rPr>
+          <w:szCs w:val="22"/>
+        </w:rPr>
+        <w:t>te that this is the worse model</w:t>
+      </w:r>
+      <w:r>
+        <w:rPr>
+          <w:szCs w:val="22"/>
+        </w:rPr>
+        <w:t>.</w:t>
+      </w:r>
     </w:p>
     <w:p>
       <w:pPr>
@@ -16089,31 +17955,8 @@
           <w:szCs w:val="20"/>
           <w:shd w:val="clear" w:color="auto" w:fill="000000"/>
         </w:rPr>
-        <w:t xml:space="preserve">[2] </w:t>
-      </w:r>
-      <w:proofErr w:type="spellStart"/>
-      <w:r>
-        <w:rPr>
-          <w:rFonts w:ascii="Arial" w:hAnsi="Arial" w:cs="Arial"/>
-          <w:color w:val="FFFFFF"/>
-          <w:sz w:val="20"/>
-          <w:szCs w:val="20"/>
-          <w:shd w:val="clear" w:color="auto" w:fill="000000"/>
-        </w:rPr>
-        <w:t>Drugowitsch</w:t>
-      </w:r>
-      <w:proofErr w:type="spellEnd"/>
-      <w:r>
-        <w:rPr>
-          <w:rFonts w:ascii="Arial" w:hAnsi="Arial" w:cs="Arial"/>
-          <w:color w:val="FFFFFF"/>
-          <w:sz w:val="20"/>
-          <w:szCs w:val="20"/>
-          <w:shd w:val="clear" w:color="auto" w:fill="000000"/>
-        </w:rPr>
-        <w:t xml:space="preserve">, J., 2013. Variational Bayesian inference for linear and logistic regression. </w:t>
-      </w:r>
-      <w:proofErr w:type="spellStart"/>
+        <w:t xml:space="preserve">[2] Drugowitsch, J., 2013. Variational Bayesian inference for linear and logistic regression. </w:t>
+      </w:r>
       <w:r>
         <w:rPr>
           <w:rFonts w:ascii="Arial" w:hAnsi="Arial" w:cs="Arial"/>
@@ -16123,19 +17966,7 @@
           <w:sz w:val="20"/>
           <w:szCs w:val="20"/>
         </w:rPr>
-        <w:t>arXiv</w:t>
-      </w:r>
-      <w:proofErr w:type="spellEnd"/>
-      <w:r>
-        <w:rPr>
-          <w:rFonts w:ascii="Arial" w:hAnsi="Arial" w:cs="Arial"/>
-          <w:i/>
-          <w:iCs/>
-          <w:color w:val="FFFFFF"/>
-          <w:sz w:val="20"/>
-          <w:szCs w:val="20"/>
-        </w:rPr>
-        <w:t xml:space="preserve"> preprint arXiv:1310.5438</w:t>
+        <w:t>arXiv preprint arXiv:1310.5438</w:t>
       </w:r>
       <w:r>
         <w:rPr>
@@ -16281,6 +18112,7 @@
     <w:lsdException w:name="HTML Sample" w:semiHidden="1" w:unhideWhenUsed="1"/>
     <w:lsdException w:name="HTML Typewriter" w:semiHidden="1" w:unhideWhenUsed="1"/>
     <w:lsdException w:name="HTML Variable" w:semiHidden="1" w:unhideWhenUsed="1"/>
+    <w:lsdException w:name="Normal Table" w:semiHidden="1" w:unhideWhenUsed="1"/>
     <w:lsdException w:name="annotation subject" w:semiHidden="1" w:unhideWhenUsed="1"/>
     <w:lsdException w:name="No List" w:semiHidden="1" w:unhideWhenUsed="1"/>
     <w:lsdException w:name="Outline List 1" w:semiHidden="1" w:unhideWhenUsed="1"/>
@@ -16327,8 +18159,10 @@
     <w:lsdException w:name="Table Subtle 2" w:semiHidden="1" w:unhideWhenUsed="1"/>
     <w:lsdException w:name="Table Web 1" w:semiHidden="1" w:unhideWhenUsed="1"/>
     <w:lsdException w:name="Table Web 2" w:semiHidden="1" w:unhideWhenUsed="1"/>
+    <w:lsdException w:name="Table Web 3" w:semiHidden="1" w:unhideWhenUsed="1"/>
     <w:lsdException w:name="Balloon Text" w:semiHidden="1" w:unhideWhenUsed="1"/>
     <w:lsdException w:name="Table Grid" w:uiPriority="39"/>
+    <w:lsdException w:name="Table Theme" w:semiHidden="1" w:unhideWhenUsed="1"/>
     <w:lsdException w:name="Placeholder Text" w:semiHidden="1"/>
     <w:lsdException w:name="No Spacing" w:uiPriority="1" w:qFormat="1"/>
     <w:lsdException w:name="Light Shading" w:uiPriority="60"/>
@@ -16557,6 +18391,7 @@
   <w:style w:type="character" w:default="1" w:styleId="DefaultParagraphFont">
     <w:name w:val="Default Paragraph Font"/>
     <w:uiPriority w:val="1"/>
+    <w:semiHidden/>
     <w:unhideWhenUsed/>
   </w:style>
   <w:style w:type="table" w:default="1" w:styleId="TableNormal">
@@ -16607,10 +18442,10 @@
   <a:themeElements>
     <a:clrScheme name="Office">
       <a:dk1>
-        <a:sysClr val="windowText" lastClr="000000"/>
+        <a:sysClr val="windowText" lastClr="FFFFFF"/>
       </a:dk1>
       <a:lt1>
-        <a:sysClr val="window" lastClr="FFFFFF"/>
+        <a:sysClr val="window" lastClr="000000"/>
       </a:lt1>
       <a:dk2>
         <a:srgbClr val="44546A"/>
